--- a/BÁO CÁO.docx
+++ b/BÁO CÁO.docx
@@ -597,6 +597,9 @@
         <w:jc w:val="center"/>
       </w:pPr>
       <w:r>
+        <w:rPr>
+          <w:noProof/>
+        </w:rPr>
         <w:lastRenderedPageBreak/>
         <w:drawing>
           <wp:inline distT="0" distB="0" distL="0" distR="0" wp14:anchorId="28F323B4" wp14:editId="7CFD4091">
@@ -714,7 +717,31 @@
         </w:numPr>
       </w:pPr>
       <w:r>
-        <w:t>Lỗi liên quan tới thanh toán: 301-399.</w:t>
+        <w:t>Lỗi người dùng. 301-399</w:t>
+      </w:r>
+    </w:p>
+    <w:p>
+      <w:pPr>
+        <w:pStyle w:val="ListParagraph"/>
+        <w:numPr>
+          <w:ilvl w:val="3"/>
+          <w:numId w:val="2"/>
+        </w:numPr>
+      </w:pPr>
+      <w:r>
+        <w:t xml:space="preserve">Lỗi liên quan tới thanh toán: </w:t>
+      </w:r>
+      <w:r>
+        <w:t>4</w:t>
+      </w:r>
+      <w:r>
+        <w:t>01-</w:t>
+      </w:r>
+      <w:r>
+        <w:t>4</w:t>
+      </w:r>
+      <w:r>
+        <w:t>99.</w:t>
       </w:r>
     </w:p>
     <w:p>
@@ -1029,6 +1056,7 @@
         <w:rPr>
           <w:highlight w:val="yellow"/>
         </w:rPr>
+        <w:lastRenderedPageBreak/>
         <w:t>Tuần 18</w:t>
       </w:r>
       <w:r>

--- a/BÁO CÁO.docx
+++ b/BÁO CÁO.docx
@@ -17,19 +17,27 @@
       <w:r>
         <w:t>ĐỀ TÀI NIÊN LUẬN NGÀNH</w:t>
       </w:r>
-    </w:p>
-    <w:p>
-      <w:pPr>
-        <w:pStyle w:val="Heading1"/>
-      </w:pPr>
+      <w:r>
+        <w:t xml:space="preserve"> </w:t>
+      </w:r>
       <w:r>
         <w:t>&amp; THỜI GIAN THỰC HIỆN</w:t>
       </w:r>
     </w:p>
     <w:p>
-      <w:pPr>
-        <w:pStyle w:val="Heading1"/>
-      </w:pPr>
+      <w:r>
+        <w:t>Thành viên:</w:t>
+      </w:r>
+    </w:p>
+    <w:p>
+      <w:r>
+        <w:t>Phạm Minh Sáng B2110976</w:t>
+      </w:r>
+    </w:p>
+    <w:p>
+      <w:r>
+        <w:t>Nguyễn Trung Tín B2110979</w:t>
+      </w:r>
     </w:p>
     <w:p>
       <w:pPr>
@@ -166,6 +174,7 @@
     </w:p>
     <w:p>
       <w:r>
+        <w:lastRenderedPageBreak/>
         <w:t>Việc sử dụng cloud để lưu trữ hình giúp hạn chế gánh nặng cho cơ sở dữ liệu cũng như hệ thống server. Dễ dàng thay đổi, sự hỗ trợ từ đội ngũ kĩ thuật của đám mây.</w:t>
       </w:r>
     </w:p>
@@ -178,7 +187,6 @@
         </w:numPr>
       </w:pPr>
       <w:r>
-        <w:lastRenderedPageBreak/>
         <w:t>Front-End</w:t>
       </w:r>
     </w:p>
@@ -360,6 +368,7 @@
         </w:numPr>
       </w:pPr>
       <w:r>
+        <w:lastRenderedPageBreak/>
         <w:t>Đăng ký/ Đăng nhập</w:t>
       </w:r>
     </w:p>
@@ -396,7 +405,6 @@
         </w:numPr>
       </w:pPr>
       <w:r>
-        <w:lastRenderedPageBreak/>
         <w:t>Phân quyền người dùng.</w:t>
       </w:r>
     </w:p>
@@ -602,9 +610,9 @@
         </w:rPr>
         <w:lastRenderedPageBreak/>
         <w:drawing>
-          <wp:inline distT="0" distB="0" distL="0" distR="0" wp14:anchorId="28F323B4" wp14:editId="7CFD4091">
-            <wp:extent cx="8649113" cy="5139809"/>
-            <wp:effectExtent l="1905" t="0" r="1905" b="1905"/>
+          <wp:inline distT="0" distB="0" distL="0" distR="0" wp14:anchorId="28F323B4" wp14:editId="0C26C7FF">
+            <wp:extent cx="5867400" cy="3486752"/>
+            <wp:effectExtent l="0" t="0" r="0" b="0"/>
             <wp:docPr id="1744762268" name="Picture 1"/>
             <wp:cNvGraphicFramePr>
               <a:graphicFrameLocks xmlns:a="http://schemas.openxmlformats.org/drawingml/2006/main" noChangeAspect="1"/>
@@ -623,9 +631,9 @@
                     </a:stretch>
                   </pic:blipFill>
                   <pic:spPr>
-                    <a:xfrm rot="16200000">
+                    <a:xfrm>
                       <a:off x="0" y="0"/>
-                      <a:ext cx="8660544" cy="5146602"/>
+                      <a:ext cx="5896424" cy="3504000"/>
                     </a:xfrm>
                     <a:prstGeom prst="rect">
                       <a:avLst/>
@@ -647,7 +655,6 @@
         </w:numPr>
       </w:pPr>
       <w:r>
-        <w:lastRenderedPageBreak/>
         <w:t>Try_Cacth:</w:t>
       </w:r>
     </w:p>
@@ -660,7 +667,7 @@
         </w:numPr>
       </w:pPr>
       <w:r>
-        <w:t>Thành công: 000</w:t>
+        <w:t>Thành công: 0</w:t>
       </w:r>
       <w:r>
         <w:t>.</w:t>
@@ -772,7 +779,7 @@
       </w:pPr>
       <w:r>
         <w:tab/>
-        <w:t>Code: 00</w:t>
+        <w:t>Code: 0</w:t>
       </w:r>
     </w:p>
     <w:p>
@@ -864,6 +871,7 @@
         <w:rPr>
           <w:highlight w:val="yellow"/>
         </w:rPr>
+        <w:lastRenderedPageBreak/>
         <w:t>Tuần 3</w:t>
       </w:r>
       <w:r>
@@ -1056,13 +1064,479 @@
         <w:rPr>
           <w:highlight w:val="yellow"/>
         </w:rPr>
-        <w:lastRenderedPageBreak/>
         <w:t>Tuần 18</w:t>
       </w:r>
       <w:r>
-        <w:t>: Nộp báo cáo  và trình bày đánh giá.</w:t>
-      </w:r>
-    </w:p>
+        <w:t>: Nộp báo cáo và trình bày đánh giá.</w:t>
+      </w:r>
+    </w:p>
+    <w:p>
+      <w:pPr>
+        <w:pStyle w:val="ListParagraph"/>
+        <w:numPr>
+          <w:ilvl w:val="0"/>
+          <w:numId w:val="2"/>
+        </w:numPr>
+      </w:pPr>
+      <w:r>
+        <w:t>Bảng phân công công việc</w:t>
+      </w:r>
+    </w:p>
+    <w:tbl>
+      <w:tblPr>
+        <w:tblStyle w:val="TableGrid"/>
+        <w:tblW w:w="0" w:type="auto"/>
+        <w:tblLook w:val="04A0" w:firstRow="1" w:lastRow="0" w:firstColumn="1" w:lastColumn="0" w:noHBand="0" w:noVBand="1"/>
+      </w:tblPr>
+      <w:tblGrid>
+        <w:gridCol w:w="3131"/>
+        <w:gridCol w:w="3132"/>
+        <w:gridCol w:w="3132"/>
+      </w:tblGrid>
+      <w:tr>
+        <w:tc>
+          <w:tcPr>
+            <w:tcW w:w="3131" w:type="dxa"/>
+            <w:shd w:val="clear" w:color="auto" w:fill="D1D1D1" w:themeFill="background2" w:themeFillShade="E6"/>
+          </w:tcPr>
+          <w:p>
+            <w:pPr>
+              <w:rPr>
+                <w:b/>
+                <w:bCs/>
+              </w:rPr>
+            </w:pPr>
+            <w:r>
+              <w:rPr>
+                <w:b/>
+                <w:bCs/>
+              </w:rPr>
+              <w:t>Các chức năng</w:t>
+            </w:r>
+          </w:p>
+        </w:tc>
+        <w:tc>
+          <w:tcPr>
+            <w:tcW w:w="3132" w:type="dxa"/>
+            <w:shd w:val="clear" w:color="auto" w:fill="D1D1D1" w:themeFill="background2" w:themeFillShade="E6"/>
+          </w:tcPr>
+          <w:p>
+            <w:pPr>
+              <w:rPr>
+                <w:b/>
+                <w:bCs/>
+              </w:rPr>
+            </w:pPr>
+            <w:r>
+              <w:rPr>
+                <w:b/>
+                <w:bCs/>
+              </w:rPr>
+              <w:t>Tín</w:t>
+            </w:r>
+          </w:p>
+        </w:tc>
+        <w:tc>
+          <w:tcPr>
+            <w:tcW w:w="3132" w:type="dxa"/>
+            <w:shd w:val="clear" w:color="auto" w:fill="D1D1D1" w:themeFill="background2" w:themeFillShade="E6"/>
+          </w:tcPr>
+          <w:p>
+            <w:pPr>
+              <w:rPr>
+                <w:b/>
+                <w:bCs/>
+              </w:rPr>
+            </w:pPr>
+            <w:r>
+              <w:rPr>
+                <w:b/>
+                <w:bCs/>
+              </w:rPr>
+              <w:t>Sáng</w:t>
+            </w:r>
+          </w:p>
+        </w:tc>
+      </w:tr>
+      <w:tr>
+        <w:tc>
+          <w:tcPr>
+            <w:tcW w:w="3131" w:type="dxa"/>
+          </w:tcPr>
+          <w:p>
+            <w:r>
+              <w:t>Lọc sản phẩm</w:t>
+            </w:r>
+          </w:p>
+        </w:tc>
+        <w:tc>
+          <w:tcPr>
+            <w:tcW w:w="3132" w:type="dxa"/>
+          </w:tcPr>
+          <w:p>
+            <w:pPr>
+              <w:jc w:val="center"/>
+            </w:pPr>
+          </w:p>
+        </w:tc>
+        <w:tc>
+          <w:tcPr>
+            <w:tcW w:w="3132" w:type="dxa"/>
+            <w:shd w:val="clear" w:color="auto" w:fill="8DD873" w:themeFill="accent6" w:themeFillTint="99"/>
+          </w:tcPr>
+          <w:p>
+            <w:pPr>
+              <w:jc w:val="center"/>
+            </w:pPr>
+            <w:r>
+              <w:t>X</w:t>
+            </w:r>
+          </w:p>
+        </w:tc>
+      </w:tr>
+      <w:tr>
+        <w:tc>
+          <w:tcPr>
+            <w:tcW w:w="3131" w:type="dxa"/>
+          </w:tcPr>
+          <w:p>
+            <w:r>
+              <w:t>Tìm kiếm</w:t>
+            </w:r>
+          </w:p>
+        </w:tc>
+        <w:tc>
+          <w:tcPr>
+            <w:tcW w:w="3132" w:type="dxa"/>
+            <w:shd w:val="clear" w:color="auto" w:fill="8DD873" w:themeFill="accent6" w:themeFillTint="99"/>
+          </w:tcPr>
+          <w:p>
+            <w:pPr>
+              <w:jc w:val="center"/>
+            </w:pPr>
+            <w:r>
+              <w:t>X</w:t>
+            </w:r>
+          </w:p>
+        </w:tc>
+        <w:tc>
+          <w:tcPr>
+            <w:tcW w:w="3132" w:type="dxa"/>
+          </w:tcPr>
+          <w:p>
+            <w:pPr>
+              <w:jc w:val="center"/>
+            </w:pPr>
+          </w:p>
+        </w:tc>
+      </w:tr>
+      <w:tr>
+        <w:tc>
+          <w:tcPr>
+            <w:tcW w:w="3131" w:type="dxa"/>
+          </w:tcPr>
+          <w:p>
+            <w:r>
+              <w:t>Đăng nhập, đăng ký, phân quyền, bảo mật</w:t>
+            </w:r>
+          </w:p>
+        </w:tc>
+        <w:tc>
+          <w:tcPr>
+            <w:tcW w:w="3132" w:type="dxa"/>
+            <w:shd w:val="clear" w:color="auto" w:fill="8DD873" w:themeFill="accent6" w:themeFillTint="99"/>
+          </w:tcPr>
+          <w:p>
+            <w:pPr>
+              <w:jc w:val="center"/>
+            </w:pPr>
+            <w:r>
+              <w:t>X</w:t>
+            </w:r>
+          </w:p>
+        </w:tc>
+        <w:tc>
+          <w:tcPr>
+            <w:tcW w:w="3132" w:type="dxa"/>
+            <w:shd w:val="clear" w:color="auto" w:fill="8DD873" w:themeFill="accent6" w:themeFillTint="99"/>
+          </w:tcPr>
+          <w:p>
+            <w:pPr>
+              <w:jc w:val="center"/>
+            </w:pPr>
+            <w:r>
+              <w:t>X</w:t>
+            </w:r>
+          </w:p>
+        </w:tc>
+      </w:tr>
+      <w:tr>
+        <w:tc>
+          <w:tcPr>
+            <w:tcW w:w="3131" w:type="dxa"/>
+          </w:tcPr>
+          <w:p>
+            <w:r>
+              <w:t xml:space="preserve">Giao diện người dùng </w:t>
+            </w:r>
+          </w:p>
+        </w:tc>
+        <w:tc>
+          <w:tcPr>
+            <w:tcW w:w="3132" w:type="dxa"/>
+          </w:tcPr>
+          <w:p>
+            <w:pPr>
+              <w:jc w:val="center"/>
+            </w:pPr>
+          </w:p>
+        </w:tc>
+        <w:tc>
+          <w:tcPr>
+            <w:tcW w:w="3132" w:type="dxa"/>
+            <w:shd w:val="clear" w:color="auto" w:fill="8DD873" w:themeFill="accent6" w:themeFillTint="99"/>
+          </w:tcPr>
+          <w:p>
+            <w:pPr>
+              <w:jc w:val="center"/>
+            </w:pPr>
+            <w:r>
+              <w:t>X</w:t>
+            </w:r>
+          </w:p>
+        </w:tc>
+      </w:tr>
+      <w:tr>
+        <w:tc>
+          <w:tcPr>
+            <w:tcW w:w="3131" w:type="dxa"/>
+          </w:tcPr>
+          <w:p>
+            <w:r>
+              <w:t>Giao diện admin quản lý</w:t>
+            </w:r>
+          </w:p>
+        </w:tc>
+        <w:tc>
+          <w:tcPr>
+            <w:tcW w:w="3132" w:type="dxa"/>
+            <w:shd w:val="clear" w:color="auto" w:fill="8DD873" w:themeFill="accent6" w:themeFillTint="99"/>
+          </w:tcPr>
+          <w:p>
+            <w:pPr>
+              <w:jc w:val="center"/>
+            </w:pPr>
+            <w:r>
+              <w:t>X</w:t>
+            </w:r>
+          </w:p>
+        </w:tc>
+        <w:tc>
+          <w:tcPr>
+            <w:tcW w:w="3132" w:type="dxa"/>
+          </w:tcPr>
+          <w:p>
+            <w:pPr>
+              <w:jc w:val="center"/>
+            </w:pPr>
+          </w:p>
+        </w:tc>
+      </w:tr>
+      <w:tr>
+        <w:tc>
+          <w:tcPr>
+            <w:tcW w:w="3131" w:type="dxa"/>
+          </w:tcPr>
+          <w:p>
+            <w:r>
+              <w:t>Thêm, sửa, xóa người dùng</w:t>
+            </w:r>
+          </w:p>
+        </w:tc>
+        <w:tc>
+          <w:tcPr>
+            <w:tcW w:w="3132" w:type="dxa"/>
+          </w:tcPr>
+          <w:p>
+            <w:pPr>
+              <w:jc w:val="center"/>
+            </w:pPr>
+          </w:p>
+        </w:tc>
+        <w:tc>
+          <w:tcPr>
+            <w:tcW w:w="3132" w:type="dxa"/>
+            <w:shd w:val="clear" w:color="auto" w:fill="8DD873" w:themeFill="accent6" w:themeFillTint="99"/>
+          </w:tcPr>
+          <w:p>
+            <w:pPr>
+              <w:jc w:val="center"/>
+            </w:pPr>
+            <w:r>
+              <w:t>X</w:t>
+            </w:r>
+          </w:p>
+        </w:tc>
+      </w:tr>
+      <w:tr>
+        <w:tc>
+          <w:tcPr>
+            <w:tcW w:w="3131" w:type="dxa"/>
+          </w:tcPr>
+          <w:p>
+            <w:r>
+              <w:t xml:space="preserve">Thêm, sửa, xóa </w:t>
+            </w:r>
+            <w:r>
+              <w:t>sản phẩm</w:t>
+            </w:r>
+          </w:p>
+        </w:tc>
+        <w:tc>
+          <w:tcPr>
+            <w:tcW w:w="3132" w:type="dxa"/>
+            <w:shd w:val="clear" w:color="auto" w:fill="8DD873" w:themeFill="accent6" w:themeFillTint="99"/>
+          </w:tcPr>
+          <w:p>
+            <w:pPr>
+              <w:jc w:val="center"/>
+            </w:pPr>
+            <w:r>
+              <w:t>X</w:t>
+            </w:r>
+          </w:p>
+        </w:tc>
+        <w:tc>
+          <w:tcPr>
+            <w:tcW w:w="3132" w:type="dxa"/>
+          </w:tcPr>
+          <w:p>
+            <w:pPr>
+              <w:jc w:val="center"/>
+            </w:pPr>
+          </w:p>
+        </w:tc>
+      </w:tr>
+      <w:tr>
+        <w:tc>
+          <w:tcPr>
+            <w:tcW w:w="3131" w:type="dxa"/>
+          </w:tcPr>
+          <w:p>
+            <w:r>
+              <w:t>Thanh toán bằng cổng ZaloPay</w:t>
+            </w:r>
+          </w:p>
+        </w:tc>
+        <w:tc>
+          <w:tcPr>
+            <w:tcW w:w="3132" w:type="dxa"/>
+            <w:shd w:val="clear" w:color="auto" w:fill="8DD873" w:themeFill="accent6" w:themeFillTint="99"/>
+          </w:tcPr>
+          <w:p>
+            <w:pPr>
+              <w:jc w:val="center"/>
+            </w:pPr>
+            <w:r>
+              <w:t>X</w:t>
+            </w:r>
+          </w:p>
+        </w:tc>
+        <w:tc>
+          <w:tcPr>
+            <w:tcW w:w="3132" w:type="dxa"/>
+          </w:tcPr>
+          <w:p>
+            <w:pPr>
+              <w:jc w:val="center"/>
+            </w:pPr>
+          </w:p>
+        </w:tc>
+      </w:tr>
+      <w:tr>
+        <w:tc>
+          <w:tcPr>
+            <w:tcW w:w="3131" w:type="dxa"/>
+          </w:tcPr>
+          <w:p>
+            <w:r>
+              <w:t xml:space="preserve">Thanh toán bằng cổng </w:t>
+            </w:r>
+            <w:r>
+              <w:t>VN</w:t>
+            </w:r>
+            <w:r>
+              <w:t>Pay</w:t>
+            </w:r>
+          </w:p>
+        </w:tc>
+        <w:tc>
+          <w:tcPr>
+            <w:tcW w:w="3132" w:type="dxa"/>
+          </w:tcPr>
+          <w:p>
+            <w:pPr>
+              <w:jc w:val="center"/>
+            </w:pPr>
+          </w:p>
+        </w:tc>
+        <w:tc>
+          <w:tcPr>
+            <w:tcW w:w="3132" w:type="dxa"/>
+            <w:shd w:val="clear" w:color="auto" w:fill="8DD873" w:themeFill="accent6" w:themeFillTint="99"/>
+          </w:tcPr>
+          <w:p>
+            <w:pPr>
+              <w:jc w:val="center"/>
+            </w:pPr>
+            <w:r>
+              <w:t>X</w:t>
+            </w:r>
+          </w:p>
+        </w:tc>
+      </w:tr>
+      <w:tr>
+        <w:tc>
+          <w:tcPr>
+            <w:tcW w:w="3131" w:type="dxa"/>
+          </w:tcPr>
+          <w:p>
+            <w:r>
+              <w:t>Phân trang</w:t>
+            </w:r>
+          </w:p>
+        </w:tc>
+        <w:tc>
+          <w:tcPr>
+            <w:tcW w:w="3132" w:type="dxa"/>
+            <w:shd w:val="clear" w:color="auto" w:fill="8DD873" w:themeFill="accent6" w:themeFillTint="99"/>
+          </w:tcPr>
+          <w:p>
+            <w:pPr>
+              <w:jc w:val="center"/>
+            </w:pPr>
+            <w:r>
+              <w:t>X</w:t>
+            </w:r>
+          </w:p>
+        </w:tc>
+        <w:tc>
+          <w:tcPr>
+            <w:tcW w:w="3132" w:type="dxa"/>
+            <w:shd w:val="clear" w:color="auto" w:fill="8DD873" w:themeFill="accent6" w:themeFillTint="99"/>
+          </w:tcPr>
+          <w:p>
+            <w:pPr>
+              <w:jc w:val="center"/>
+            </w:pPr>
+            <w:r>
+              <w:t>X</w:t>
+            </w:r>
+          </w:p>
+        </w:tc>
+      </w:tr>
+    </w:tbl>
+    <w:p/>
     <w:sectPr>
       <w:pgSz w:w="12240" w:h="15840"/>
       <w:pgMar w:top="1134" w:right="1134" w:bottom="1134" w:left="1701" w:header="720" w:footer="720" w:gutter="0"/>
@@ -2276,6 +2750,25 @@
       <w:spacing w:val="5"/>
     </w:rPr>
   </w:style>
+  <w:style w:type="table" w:styleId="TableGrid">
+    <w:name w:val="Table Grid"/>
+    <w:basedOn w:val="TableNormal"/>
+    <w:uiPriority w:val="39"/>
+    <w:rsid w:val="000E4A08"/>
+    <w:pPr>
+      <w:spacing w:before="0" w:after="0" w:line="240" w:lineRule="auto"/>
+    </w:pPr>
+    <w:tblPr>
+      <w:tblBorders>
+        <w:top w:val="single" w:sz="4" w:space="0" w:color="auto"/>
+        <w:left w:val="single" w:sz="4" w:space="0" w:color="auto"/>
+        <w:bottom w:val="single" w:sz="4" w:space="0" w:color="auto"/>
+        <w:right w:val="single" w:sz="4" w:space="0" w:color="auto"/>
+        <w:insideH w:val="single" w:sz="4" w:space="0" w:color="auto"/>
+        <w:insideV w:val="single" w:sz="4" w:space="0" w:color="auto"/>
+      </w:tblBorders>
+    </w:tblPr>
+  </w:style>
 </w:styles>
 </file>
 

--- a/BÁO CÁO.docx
+++ b/BÁO CÁO.docx
@@ -17,19 +17,27 @@
       <w:r>
         <w:t>ĐỀ TÀI NIÊN LUẬN NGÀNH</w:t>
       </w:r>
-    </w:p>
-    <w:p>
-      <w:pPr>
-        <w:pStyle w:val="Heading1"/>
-      </w:pPr>
+      <w:r>
+        <w:t xml:space="preserve"> </w:t>
+      </w:r>
       <w:r>
         <w:t>&amp; THỜI GIAN THỰC HIỆN</w:t>
       </w:r>
     </w:p>
     <w:p>
-      <w:pPr>
-        <w:pStyle w:val="Heading1"/>
-      </w:pPr>
+      <w:r>
+        <w:t>Thành viên:</w:t>
+      </w:r>
+    </w:p>
+    <w:p>
+      <w:r>
+        <w:t>Phạm Minh Sáng B2110976</w:t>
+      </w:r>
+    </w:p>
+    <w:p>
+      <w:r>
+        <w:t>Nguyễn Trung Tín B2110979</w:t>
+      </w:r>
     </w:p>
     <w:p>
       <w:pPr>
@@ -156,30 +164,40 @@
       <w:pPr>
         <w:pStyle w:val="ListParagraph"/>
         <w:numPr>
+          <w:ilvl w:val="0"/>
+          <w:numId w:val="3"/>
+        </w:numPr>
+      </w:pPr>
+      <w:r>
+        <w:t>Front-End</w:t>
+      </w:r>
+    </w:p>
+    <w:p>
+      <w:pPr>
+        <w:pStyle w:val="ListParagraph"/>
+        <w:numPr>
           <w:ilvl w:val="1"/>
           <w:numId w:val="3"/>
         </w:numPr>
       </w:pPr>
       <w:r>
-        <w:t>Cloud (dùng để lưu hình ảnh).</w:t>
-      </w:r>
-    </w:p>
-    <w:p>
-      <w:r>
-        <w:t>Việc sử dụng cloud để lưu trữ hình giúp hạn chế gánh nặng cho cơ sở dữ liệu cũng như hệ thống server. Dễ dàng thay đổi, sự hỗ trợ từ đội ngũ kĩ thuật của đám mây.</w:t>
-      </w:r>
-    </w:p>
-    <w:p>
-      <w:pPr>
-        <w:pStyle w:val="ListParagraph"/>
-        <w:numPr>
-          <w:ilvl w:val="0"/>
-          <w:numId w:val="3"/>
-        </w:numPr>
-      </w:pPr>
-      <w:r>
         <w:lastRenderedPageBreak/>
-        <w:t>Front-End</w:t>
+        <w:t>React Js, Redux</w:t>
+      </w:r>
+      <w:r>
+        <w:t>, Axios</w:t>
+      </w:r>
+      <w:r>
+        <w:t xml:space="preserve"> (Xử lí, hiển thị thông tin trả về từ Back-End).</w:t>
+      </w:r>
+    </w:p>
+    <w:p>
+      <w:r>
+        <w:t>React được biết đến là một framework xây dựng hướng tới người dùng, cho người dùng lướt web mượt nhất với cách thức hoạt động SinglePage, chuyển hoá các đối tượng trên trang web thành các Compomnent thông qua quá trình render chuyển về cho người dùng. Khi dữ liệu thay đổi trang web sẽ cập nhật lại thay đổi mà không cần reload quá nhiều lần.</w:t>
+      </w:r>
+      <w:r>
+        <w:br/>
+        <w:t>Redux là kho chứa dữ liệu được phản hồi từ server thông qua nối kết của thư viện framework Axios bằng hình thức REST FULL API.</w:t>
       </w:r>
     </w:p>
     <w:p>
@@ -191,22 +209,29 @@
         </w:numPr>
       </w:pPr>
       <w:r>
-        <w:t>React Js, Redux</w:t>
-      </w:r>
-      <w:r>
-        <w:t>, Axios</w:t>
-      </w:r>
-      <w:r>
-        <w:t xml:space="preserve"> (Xử lí, hiển thị thông tin trả về từ Back-End).</w:t>
-      </w:r>
-    </w:p>
-    <w:p>
-      <w:r>
-        <w:t>React được biết đến là một framework xây dựng hướng tới người dùng, cho người dùng lướt web mượt nhất với cách thức hoạt động SinglePage, chuyển hoá các đối tượng trên trang web thành các Compomnent thông qua quá trình render chuyển về cho người dùng. Khi dữ liệu thay đổi trang web sẽ cập nhật lại thay đổi mà không cần reload quá nhiều lần.</w:t>
-      </w:r>
-      <w:r>
-        <w:br/>
-        <w:t>Redux là kho chứa dữ liệu được phản hồi từ server thông qua nối kết của thư viện framework Axios bằng hình thức REST FULL API.</w:t>
+        <w:t>Tailwind (Xây dựng giao diện css).</w:t>
+      </w:r>
+    </w:p>
+    <w:p>
+      <w:r>
+        <w:t>Giúp nhà phát triển dễ dàng triển khai giao diện người dùng thông qua các class. Khác với Bootstrap nhà phát triển sẽ khó custom giao diện tuy nhiên đối với Tailwind người dùng có thể custom giao diện theo ý muốn của mình.</w:t>
+      </w:r>
+    </w:p>
+    <w:p>
+      <w:r>
+        <w:t>Quản lý tập trung các file CSS. Dễ dàng thay đổi theo ý muốn của nhà phát triển, dễ triển khai dễ cài đặt.</w:t>
+      </w:r>
+    </w:p>
+    <w:p>
+      <w:pPr>
+        <w:pStyle w:val="ListParagraph"/>
+        <w:numPr>
+          <w:ilvl w:val="0"/>
+          <w:numId w:val="2"/>
+        </w:numPr>
+      </w:pPr>
+      <w:r>
+        <w:t>Chức năng cần thực hiện</w:t>
       </w:r>
     </w:p>
     <w:p>
@@ -214,33 +239,23 @@
         <w:pStyle w:val="ListParagraph"/>
         <w:numPr>
           <w:ilvl w:val="1"/>
-          <w:numId w:val="3"/>
-        </w:numPr>
-      </w:pPr>
-      <w:r>
-        <w:t>Tailwind (Xây dựng giao diện css).</w:t>
-      </w:r>
-    </w:p>
-    <w:p>
-      <w:r>
-        <w:t>Giúp nhà phát triển dễ dàng triển khai giao diện người dùng thông qua các class. Khác với Bootstrap nhà phát triển sẽ khó custom giao diện tuy nhiên đối với Tailwind người dùng có thể custom giao diện theo ý muốn của mình.</w:t>
-      </w:r>
-    </w:p>
-    <w:p>
-      <w:r>
-        <w:t>Quản lý tập trung các file CSS. Dễ dàng thay đổi theo ý muốn của nhà phát triển, dễ triển khai dễ cài đặt.</w:t>
-      </w:r>
-    </w:p>
-    <w:p>
-      <w:pPr>
-        <w:pStyle w:val="ListParagraph"/>
-        <w:numPr>
-          <w:ilvl w:val="0"/>
-          <w:numId w:val="2"/>
-        </w:numPr>
-      </w:pPr>
-      <w:r>
-        <w:t>Chức năng cần thực hiện</w:t>
+          <w:numId w:val="2"/>
+        </w:numPr>
+      </w:pPr>
+      <w:r>
+        <w:t>Hiển thị sản phẩm.</w:t>
+      </w:r>
+    </w:p>
+    <w:p>
+      <w:pPr>
+        <w:pStyle w:val="ListParagraph"/>
+        <w:numPr>
+          <w:ilvl w:val="3"/>
+          <w:numId w:val="2"/>
+        </w:numPr>
+      </w:pPr>
+      <w:r>
+        <w:t>Hiển thị danh sách sản phẩm theo danh mục sản phẩm, xử lí phân trang.</w:t>
       </w:r>
     </w:p>
     <w:p>
@@ -252,7 +267,7 @@
         </w:numPr>
       </w:pPr>
       <w:r>
-        <w:t>Hiển thị sản phẩm.</w:t>
+        <w:t>Thêm vào giỏ hàng.</w:t>
       </w:r>
     </w:p>
     <w:p>
@@ -264,7 +279,31 @@
         </w:numPr>
       </w:pPr>
       <w:r>
-        <w:t>Hiển thị danh sách sản phẩm theo danh mục sản phẩm, xử lí phân trang.</w:t>
+        <w:t>Thêm sản phẩm cần mua vào giỏ hàng.</w:t>
+      </w:r>
+    </w:p>
+    <w:p>
+      <w:pPr>
+        <w:pStyle w:val="ListParagraph"/>
+        <w:numPr>
+          <w:ilvl w:val="3"/>
+          <w:numId w:val="2"/>
+        </w:numPr>
+      </w:pPr>
+      <w:r>
+        <w:t>Xoá sản phẩm khỏi giỏ hàng.</w:t>
+      </w:r>
+    </w:p>
+    <w:p>
+      <w:pPr>
+        <w:pStyle w:val="ListParagraph"/>
+        <w:numPr>
+          <w:ilvl w:val="3"/>
+          <w:numId w:val="2"/>
+        </w:numPr>
+      </w:pPr>
+      <w:r>
+        <w:t>Xoá toàn bộ giỏ hàng.</w:t>
       </w:r>
     </w:p>
     <w:p>
@@ -276,7 +315,7 @@
         </w:numPr>
       </w:pPr>
       <w:r>
-        <w:t>Thêm vào giỏ hàng.</w:t>
+        <w:t>Thanh toán.</w:t>
       </w:r>
     </w:p>
     <w:p>
@@ -288,7 +327,7 @@
         </w:numPr>
       </w:pPr>
       <w:r>
-        <w:t>Thêm sản phẩm cần mua vào giỏ hàng.</w:t>
+        <w:t>Thanh toán sản phẩm trong giỏ hàng (Yêu cầu đăng nhập trước khi thanh toán).</w:t>
       </w:r>
     </w:p>
     <w:p>
@@ -300,7 +339,19 @@
         </w:numPr>
       </w:pPr>
       <w:r>
-        <w:t>Xoá sản phẩm khỏi giỏ hàng.</w:t>
+        <w:t>Lưu trạng thái thanh toán.</w:t>
+      </w:r>
+    </w:p>
+    <w:p>
+      <w:pPr>
+        <w:pStyle w:val="ListParagraph"/>
+        <w:numPr>
+          <w:ilvl w:val="1"/>
+          <w:numId w:val="2"/>
+        </w:numPr>
+      </w:pPr>
+      <w:r>
+        <w:t>Đăng ký/ Đăng nhập</w:t>
       </w:r>
     </w:p>
     <w:p>
@@ -312,7 +363,19 @@
         </w:numPr>
       </w:pPr>
       <w:r>
-        <w:t>Xoá toàn bộ giỏ hàng.</w:t>
+        <w:t>Cho người dùng tạo tài khoản.</w:t>
+      </w:r>
+    </w:p>
+    <w:p>
+      <w:pPr>
+        <w:pStyle w:val="ListParagraph"/>
+        <w:numPr>
+          <w:ilvl w:val="3"/>
+          <w:numId w:val="2"/>
+        </w:numPr>
+      </w:pPr>
+      <w:r>
+        <w:t>Đăng nhập khi mua hàng và xem trạng thái đơn hàng.</w:t>
       </w:r>
     </w:p>
     <w:p>
@@ -324,7 +387,7 @@
         </w:numPr>
       </w:pPr>
       <w:r>
-        <w:t>Thanh toán.</w:t>
+        <w:t>Phân quyền người dùng.</w:t>
       </w:r>
     </w:p>
     <w:p>
@@ -336,79 +399,7 @@
         </w:numPr>
       </w:pPr>
       <w:r>
-        <w:t>Thanh toán sản phẩm trong giỏ hàng (Yêu cầu đăng nhập trước khi thanh toán).</w:t>
-      </w:r>
-    </w:p>
-    <w:p>
-      <w:pPr>
-        <w:pStyle w:val="ListParagraph"/>
-        <w:numPr>
-          <w:ilvl w:val="3"/>
-          <w:numId w:val="2"/>
-        </w:numPr>
-      </w:pPr>
-      <w:r>
-        <w:t>Lưu trạng thái thanh toán.</w:t>
-      </w:r>
-    </w:p>
-    <w:p>
-      <w:pPr>
-        <w:pStyle w:val="ListParagraph"/>
-        <w:numPr>
-          <w:ilvl w:val="1"/>
-          <w:numId w:val="2"/>
-        </w:numPr>
-      </w:pPr>
-      <w:r>
-        <w:t>Đăng ký/ Đăng nhập</w:t>
-      </w:r>
-    </w:p>
-    <w:p>
-      <w:pPr>
-        <w:pStyle w:val="ListParagraph"/>
-        <w:numPr>
-          <w:ilvl w:val="3"/>
-          <w:numId w:val="2"/>
-        </w:numPr>
-      </w:pPr>
-      <w:r>
-        <w:t>Cho người dùng tạo tài khoản.</w:t>
-      </w:r>
-    </w:p>
-    <w:p>
-      <w:pPr>
-        <w:pStyle w:val="ListParagraph"/>
-        <w:numPr>
-          <w:ilvl w:val="3"/>
-          <w:numId w:val="2"/>
-        </w:numPr>
-      </w:pPr>
-      <w:r>
-        <w:t>Đăng nhập khi mua hàng và xem trạng thái đơn hàng.</w:t>
-      </w:r>
-    </w:p>
-    <w:p>
-      <w:pPr>
-        <w:pStyle w:val="ListParagraph"/>
-        <w:numPr>
-          <w:ilvl w:val="1"/>
-          <w:numId w:val="2"/>
-        </w:numPr>
-      </w:pPr>
-      <w:r>
         <w:lastRenderedPageBreak/>
-        <w:t>Phân quyền người dùng.</w:t>
-      </w:r>
-    </w:p>
-    <w:p>
-      <w:pPr>
-        <w:pStyle w:val="ListParagraph"/>
-        <w:numPr>
-          <w:ilvl w:val="3"/>
-          <w:numId w:val="2"/>
-        </w:numPr>
-      </w:pPr>
-      <w:r>
         <w:t>Phân quyền người dùng quản trị và khách hàng.</w:t>
       </w:r>
     </w:p>
@@ -600,11 +591,10 @@
         <w:rPr>
           <w:noProof/>
         </w:rPr>
-        <w:lastRenderedPageBreak/>
         <w:drawing>
-          <wp:inline distT="0" distB="0" distL="0" distR="0" wp14:anchorId="28F323B4" wp14:editId="7CFD4091">
-            <wp:extent cx="8649113" cy="5139809"/>
-            <wp:effectExtent l="1905" t="0" r="1905" b="1905"/>
+          <wp:inline distT="0" distB="0" distL="0" distR="0" wp14:anchorId="28F323B4" wp14:editId="0C26C7FF">
+            <wp:extent cx="5867400" cy="3486752"/>
+            <wp:effectExtent l="0" t="0" r="0" b="0"/>
             <wp:docPr id="1744762268" name="Picture 1"/>
             <wp:cNvGraphicFramePr>
               <a:graphicFrameLocks xmlns:a="http://schemas.openxmlformats.org/drawingml/2006/main" noChangeAspect="1"/>
@@ -623,9 +613,9 @@
                     </a:stretch>
                   </pic:blipFill>
                   <pic:spPr>
-                    <a:xfrm rot="16200000">
+                    <a:xfrm>
                       <a:off x="0" y="0"/>
-                      <a:ext cx="8660544" cy="5146602"/>
+                      <a:ext cx="5896424" cy="3504000"/>
                     </a:xfrm>
                     <a:prstGeom prst="rect">
                       <a:avLst/>
@@ -660,7 +650,7 @@
         </w:numPr>
       </w:pPr>
       <w:r>
-        <w:t>Thành công: 000</w:t>
+        <w:t>Thành công: 0</w:t>
       </w:r>
       <w:r>
         <w:t>.</w:t>
@@ -772,7 +762,7 @@
       </w:pPr>
       <w:r>
         <w:tab/>
-        <w:t>Code: 00</w:t>
+        <w:t>Code: 0</w:t>
       </w:r>
     </w:p>
     <w:p>
@@ -1060,9 +1050,467 @@
         <w:t>Tuần 18</w:t>
       </w:r>
       <w:r>
-        <w:t>: Nộp báo cáo  và trình bày đánh giá.</w:t>
-      </w:r>
-    </w:p>
+        <w:t>: Nộp báo cáo và trình bày đánh giá.</w:t>
+      </w:r>
+    </w:p>
+    <w:p>
+      <w:pPr>
+        <w:pStyle w:val="ListParagraph"/>
+        <w:numPr>
+          <w:ilvl w:val="0"/>
+          <w:numId w:val="2"/>
+        </w:numPr>
+      </w:pPr>
+      <w:r>
+        <w:t>Bảng phân công công việc</w:t>
+      </w:r>
+    </w:p>
+    <w:tbl>
+      <w:tblPr>
+        <w:tblStyle w:val="TableGrid"/>
+        <w:tblW w:w="0" w:type="auto"/>
+        <w:tblLook w:val="04A0" w:firstRow="1" w:lastRow="0" w:firstColumn="1" w:lastColumn="0" w:noHBand="0" w:noVBand="1"/>
+      </w:tblPr>
+      <w:tblGrid>
+        <w:gridCol w:w="3131"/>
+        <w:gridCol w:w="3132"/>
+        <w:gridCol w:w="3132"/>
+      </w:tblGrid>
+      <w:tr>
+        <w:tc>
+          <w:tcPr>
+            <w:tcW w:w="3131" w:type="dxa"/>
+            <w:shd w:val="clear" w:color="auto" w:fill="D1D1D1" w:themeFill="background2" w:themeFillShade="E6"/>
+          </w:tcPr>
+          <w:p>
+            <w:pPr>
+              <w:rPr>
+                <w:b/>
+                <w:bCs/>
+              </w:rPr>
+            </w:pPr>
+            <w:r>
+              <w:rPr>
+                <w:b/>
+                <w:bCs/>
+              </w:rPr>
+              <w:t>Các chức năng</w:t>
+            </w:r>
+          </w:p>
+        </w:tc>
+        <w:tc>
+          <w:tcPr>
+            <w:tcW w:w="3132" w:type="dxa"/>
+            <w:shd w:val="clear" w:color="auto" w:fill="D1D1D1" w:themeFill="background2" w:themeFillShade="E6"/>
+          </w:tcPr>
+          <w:p>
+            <w:pPr>
+              <w:rPr>
+                <w:b/>
+                <w:bCs/>
+              </w:rPr>
+            </w:pPr>
+            <w:r>
+              <w:rPr>
+                <w:b/>
+                <w:bCs/>
+              </w:rPr>
+              <w:t>Tín</w:t>
+            </w:r>
+          </w:p>
+        </w:tc>
+        <w:tc>
+          <w:tcPr>
+            <w:tcW w:w="3132" w:type="dxa"/>
+            <w:shd w:val="clear" w:color="auto" w:fill="D1D1D1" w:themeFill="background2" w:themeFillShade="E6"/>
+          </w:tcPr>
+          <w:p>
+            <w:pPr>
+              <w:rPr>
+                <w:b/>
+                <w:bCs/>
+              </w:rPr>
+            </w:pPr>
+            <w:r>
+              <w:rPr>
+                <w:b/>
+                <w:bCs/>
+              </w:rPr>
+              <w:t>Sáng</w:t>
+            </w:r>
+          </w:p>
+        </w:tc>
+      </w:tr>
+      <w:tr>
+        <w:tc>
+          <w:tcPr>
+            <w:tcW w:w="3131" w:type="dxa"/>
+          </w:tcPr>
+          <w:p>
+            <w:r>
+              <w:t>Lọc sản phẩm</w:t>
+            </w:r>
+          </w:p>
+        </w:tc>
+        <w:tc>
+          <w:tcPr>
+            <w:tcW w:w="3132" w:type="dxa"/>
+          </w:tcPr>
+          <w:p>
+            <w:pPr>
+              <w:jc w:val="center"/>
+            </w:pPr>
+          </w:p>
+        </w:tc>
+        <w:tc>
+          <w:tcPr>
+            <w:tcW w:w="3132" w:type="dxa"/>
+            <w:shd w:val="clear" w:color="auto" w:fill="8DD873" w:themeFill="accent6" w:themeFillTint="99"/>
+          </w:tcPr>
+          <w:p>
+            <w:pPr>
+              <w:jc w:val="center"/>
+            </w:pPr>
+            <w:r>
+              <w:t>X</w:t>
+            </w:r>
+          </w:p>
+        </w:tc>
+      </w:tr>
+      <w:tr>
+        <w:tc>
+          <w:tcPr>
+            <w:tcW w:w="3131" w:type="dxa"/>
+          </w:tcPr>
+          <w:p>
+            <w:r>
+              <w:t>Tìm kiếm</w:t>
+            </w:r>
+          </w:p>
+        </w:tc>
+        <w:tc>
+          <w:tcPr>
+            <w:tcW w:w="3132" w:type="dxa"/>
+            <w:shd w:val="clear" w:color="auto" w:fill="8DD873" w:themeFill="accent6" w:themeFillTint="99"/>
+          </w:tcPr>
+          <w:p>
+            <w:pPr>
+              <w:jc w:val="center"/>
+            </w:pPr>
+            <w:r>
+              <w:t>X</w:t>
+            </w:r>
+          </w:p>
+        </w:tc>
+        <w:tc>
+          <w:tcPr>
+            <w:tcW w:w="3132" w:type="dxa"/>
+          </w:tcPr>
+          <w:p>
+            <w:pPr>
+              <w:jc w:val="center"/>
+            </w:pPr>
+          </w:p>
+        </w:tc>
+      </w:tr>
+      <w:tr>
+        <w:tc>
+          <w:tcPr>
+            <w:tcW w:w="3131" w:type="dxa"/>
+          </w:tcPr>
+          <w:p>
+            <w:r>
+              <w:t>Đăng nhập, đăng ký, phân quyền, bảo mật</w:t>
+            </w:r>
+          </w:p>
+        </w:tc>
+        <w:tc>
+          <w:tcPr>
+            <w:tcW w:w="3132" w:type="dxa"/>
+            <w:shd w:val="clear" w:color="auto" w:fill="8DD873" w:themeFill="accent6" w:themeFillTint="99"/>
+          </w:tcPr>
+          <w:p>
+            <w:pPr>
+              <w:jc w:val="center"/>
+            </w:pPr>
+            <w:r>
+              <w:t>X</w:t>
+            </w:r>
+          </w:p>
+        </w:tc>
+        <w:tc>
+          <w:tcPr>
+            <w:tcW w:w="3132" w:type="dxa"/>
+            <w:shd w:val="clear" w:color="auto" w:fill="8DD873" w:themeFill="accent6" w:themeFillTint="99"/>
+          </w:tcPr>
+          <w:p>
+            <w:pPr>
+              <w:jc w:val="center"/>
+            </w:pPr>
+            <w:r>
+              <w:t>X</w:t>
+            </w:r>
+          </w:p>
+        </w:tc>
+      </w:tr>
+      <w:tr>
+        <w:tc>
+          <w:tcPr>
+            <w:tcW w:w="3131" w:type="dxa"/>
+          </w:tcPr>
+          <w:p>
+            <w:r>
+              <w:t xml:space="preserve">Giao diện người dùng </w:t>
+            </w:r>
+          </w:p>
+        </w:tc>
+        <w:tc>
+          <w:tcPr>
+            <w:tcW w:w="3132" w:type="dxa"/>
+          </w:tcPr>
+          <w:p>
+            <w:pPr>
+              <w:jc w:val="center"/>
+            </w:pPr>
+          </w:p>
+        </w:tc>
+        <w:tc>
+          <w:tcPr>
+            <w:tcW w:w="3132" w:type="dxa"/>
+            <w:shd w:val="clear" w:color="auto" w:fill="8DD873" w:themeFill="accent6" w:themeFillTint="99"/>
+          </w:tcPr>
+          <w:p>
+            <w:pPr>
+              <w:jc w:val="center"/>
+            </w:pPr>
+            <w:r>
+              <w:t>X</w:t>
+            </w:r>
+          </w:p>
+        </w:tc>
+      </w:tr>
+      <w:tr>
+        <w:tc>
+          <w:tcPr>
+            <w:tcW w:w="3131" w:type="dxa"/>
+          </w:tcPr>
+          <w:p>
+            <w:r>
+              <w:t>Giao diện admin quản lý</w:t>
+            </w:r>
+          </w:p>
+        </w:tc>
+        <w:tc>
+          <w:tcPr>
+            <w:tcW w:w="3132" w:type="dxa"/>
+            <w:shd w:val="clear" w:color="auto" w:fill="8DD873" w:themeFill="accent6" w:themeFillTint="99"/>
+          </w:tcPr>
+          <w:p>
+            <w:pPr>
+              <w:jc w:val="center"/>
+            </w:pPr>
+            <w:r>
+              <w:t>X</w:t>
+            </w:r>
+          </w:p>
+        </w:tc>
+        <w:tc>
+          <w:tcPr>
+            <w:tcW w:w="3132" w:type="dxa"/>
+          </w:tcPr>
+          <w:p>
+            <w:pPr>
+              <w:jc w:val="center"/>
+            </w:pPr>
+          </w:p>
+        </w:tc>
+      </w:tr>
+      <w:tr>
+        <w:tc>
+          <w:tcPr>
+            <w:tcW w:w="3131" w:type="dxa"/>
+          </w:tcPr>
+          <w:p>
+            <w:r>
+              <w:t>Thêm, sửa, xóa người dùng</w:t>
+            </w:r>
+          </w:p>
+        </w:tc>
+        <w:tc>
+          <w:tcPr>
+            <w:tcW w:w="3132" w:type="dxa"/>
+          </w:tcPr>
+          <w:p>
+            <w:pPr>
+              <w:jc w:val="center"/>
+            </w:pPr>
+          </w:p>
+        </w:tc>
+        <w:tc>
+          <w:tcPr>
+            <w:tcW w:w="3132" w:type="dxa"/>
+            <w:shd w:val="clear" w:color="auto" w:fill="8DD873" w:themeFill="accent6" w:themeFillTint="99"/>
+          </w:tcPr>
+          <w:p>
+            <w:pPr>
+              <w:jc w:val="center"/>
+            </w:pPr>
+            <w:r>
+              <w:t>X</w:t>
+            </w:r>
+          </w:p>
+        </w:tc>
+      </w:tr>
+      <w:tr>
+        <w:tc>
+          <w:tcPr>
+            <w:tcW w:w="3131" w:type="dxa"/>
+          </w:tcPr>
+          <w:p>
+            <w:r>
+              <w:t>Thêm, sửa, xóa sản phẩm</w:t>
+            </w:r>
+          </w:p>
+        </w:tc>
+        <w:tc>
+          <w:tcPr>
+            <w:tcW w:w="3132" w:type="dxa"/>
+            <w:shd w:val="clear" w:color="auto" w:fill="8DD873" w:themeFill="accent6" w:themeFillTint="99"/>
+          </w:tcPr>
+          <w:p>
+            <w:pPr>
+              <w:jc w:val="center"/>
+            </w:pPr>
+            <w:r>
+              <w:t>X</w:t>
+            </w:r>
+          </w:p>
+        </w:tc>
+        <w:tc>
+          <w:tcPr>
+            <w:tcW w:w="3132" w:type="dxa"/>
+          </w:tcPr>
+          <w:p>
+            <w:pPr>
+              <w:jc w:val="center"/>
+            </w:pPr>
+          </w:p>
+        </w:tc>
+      </w:tr>
+      <w:tr>
+        <w:tc>
+          <w:tcPr>
+            <w:tcW w:w="3131" w:type="dxa"/>
+          </w:tcPr>
+          <w:p>
+            <w:r>
+              <w:t>Thanh toán bằng cổng ZaloPay</w:t>
+            </w:r>
+          </w:p>
+        </w:tc>
+        <w:tc>
+          <w:tcPr>
+            <w:tcW w:w="3132" w:type="dxa"/>
+            <w:shd w:val="clear" w:color="auto" w:fill="8DD873" w:themeFill="accent6" w:themeFillTint="99"/>
+          </w:tcPr>
+          <w:p>
+            <w:pPr>
+              <w:jc w:val="center"/>
+            </w:pPr>
+            <w:r>
+              <w:t>X</w:t>
+            </w:r>
+          </w:p>
+        </w:tc>
+        <w:tc>
+          <w:tcPr>
+            <w:tcW w:w="3132" w:type="dxa"/>
+          </w:tcPr>
+          <w:p>
+            <w:pPr>
+              <w:jc w:val="center"/>
+            </w:pPr>
+          </w:p>
+        </w:tc>
+      </w:tr>
+      <w:tr>
+        <w:tc>
+          <w:tcPr>
+            <w:tcW w:w="3131" w:type="dxa"/>
+          </w:tcPr>
+          <w:p>
+            <w:r>
+              <w:t>Thanh toán bằng cổng VNPay</w:t>
+            </w:r>
+          </w:p>
+        </w:tc>
+        <w:tc>
+          <w:tcPr>
+            <w:tcW w:w="3132" w:type="dxa"/>
+          </w:tcPr>
+          <w:p>
+            <w:pPr>
+              <w:jc w:val="center"/>
+            </w:pPr>
+          </w:p>
+        </w:tc>
+        <w:tc>
+          <w:tcPr>
+            <w:tcW w:w="3132" w:type="dxa"/>
+            <w:shd w:val="clear" w:color="auto" w:fill="8DD873" w:themeFill="accent6" w:themeFillTint="99"/>
+          </w:tcPr>
+          <w:p>
+            <w:pPr>
+              <w:jc w:val="center"/>
+            </w:pPr>
+            <w:r>
+              <w:t>X</w:t>
+            </w:r>
+          </w:p>
+        </w:tc>
+      </w:tr>
+      <w:tr>
+        <w:tc>
+          <w:tcPr>
+            <w:tcW w:w="3131" w:type="dxa"/>
+          </w:tcPr>
+          <w:p>
+            <w:r>
+              <w:t>Phân trang</w:t>
+            </w:r>
+          </w:p>
+        </w:tc>
+        <w:tc>
+          <w:tcPr>
+            <w:tcW w:w="3132" w:type="dxa"/>
+            <w:shd w:val="clear" w:color="auto" w:fill="8DD873" w:themeFill="accent6" w:themeFillTint="99"/>
+          </w:tcPr>
+          <w:p>
+            <w:pPr>
+              <w:jc w:val="center"/>
+            </w:pPr>
+            <w:r>
+              <w:t>X</w:t>
+            </w:r>
+          </w:p>
+        </w:tc>
+        <w:tc>
+          <w:tcPr>
+            <w:tcW w:w="3132" w:type="dxa"/>
+            <w:shd w:val="clear" w:color="auto" w:fill="8DD873" w:themeFill="accent6" w:themeFillTint="99"/>
+          </w:tcPr>
+          <w:p>
+            <w:pPr>
+              <w:jc w:val="center"/>
+            </w:pPr>
+            <w:r>
+              <w:t>X</w:t>
+            </w:r>
+          </w:p>
+        </w:tc>
+      </w:tr>
+    </w:tbl>
+    <w:p/>
     <w:sectPr>
       <w:pgSz w:w="12240" w:h="15840"/>
       <w:pgMar w:top="1134" w:right="1134" w:bottom="1134" w:left="1701" w:header="720" w:footer="720" w:gutter="0"/>
@@ -2276,6 +2724,25 @@
       <w:spacing w:val="5"/>
     </w:rPr>
   </w:style>
+  <w:style w:type="table" w:styleId="TableGrid">
+    <w:name w:val="Table Grid"/>
+    <w:basedOn w:val="TableNormal"/>
+    <w:uiPriority w:val="39"/>
+    <w:rsid w:val="000E4A08"/>
+    <w:pPr>
+      <w:spacing w:before="0" w:after="0" w:line="240" w:lineRule="auto"/>
+    </w:pPr>
+    <w:tblPr>
+      <w:tblBorders>
+        <w:top w:val="single" w:sz="4" w:space="0" w:color="auto"/>
+        <w:left w:val="single" w:sz="4" w:space="0" w:color="auto"/>
+        <w:bottom w:val="single" w:sz="4" w:space="0" w:color="auto"/>
+        <w:right w:val="single" w:sz="4" w:space="0" w:color="auto"/>
+        <w:insideH w:val="single" w:sz="4" w:space="0" w:color="auto"/>
+        <w:insideV w:val="single" w:sz="4" w:space="0" w:color="auto"/>
+      </w:tblBorders>
+    </w:tblPr>
+  </w:style>
 </w:styles>
 </file>
 

--- a/BÁO CÁO.docx
+++ b/BÁO CÁO.docx
@@ -25,18 +25,49 @@
       </w:r>
     </w:p>
     <w:p>
-      <w:r>
+      <w:pPr>
+        <w:jc w:val="center"/>
+        <w:rPr>
+          <w:b/>
+          <w:bCs/>
+        </w:rPr>
+      </w:pPr>
+      <w:r>
+        <w:rPr>
+          <w:b/>
+          <w:bCs/>
+        </w:rPr>
         <w:t>Thành viên:</w:t>
       </w:r>
     </w:p>
     <w:p>
-      <w:r>
-        <w:t>Phạm Minh Sáng B2110976</w:t>
-      </w:r>
-    </w:p>
-    <w:p>
-      <w:r>
-        <w:t>Nguyễn Trung Tín B2110979</w:t>
+      <w:pPr>
+        <w:jc w:val="center"/>
+      </w:pPr>
+      <w:r>
+        <w:rPr>
+          <w:b/>
+          <w:bCs/>
+        </w:rPr>
+        <w:t>Phạm Minh Sáng</w:t>
+      </w:r>
+      <w:r>
+        <w:t xml:space="preserve"> B2110976</w:t>
+      </w:r>
+    </w:p>
+    <w:p>
+      <w:pPr>
+        <w:jc w:val="center"/>
+      </w:pPr>
+      <w:r>
+        <w:rPr>
+          <w:b/>
+          <w:bCs/>
+        </w:rPr>
+        <w:t>Nguyễn Trung Tín</w:t>
+      </w:r>
+      <w:r>
+        <w:t xml:space="preserve"> B2110979</w:t>
       </w:r>
     </w:p>
     <w:p>
@@ -46,8 +77,16 @@
           <w:ilvl w:val="0"/>
           <w:numId w:val="2"/>
         </w:numPr>
-      </w:pPr>
-      <w:r>
+        <w:rPr>
+          <w:b/>
+          <w:bCs/>
+        </w:rPr>
+      </w:pPr>
+      <w:r>
+        <w:rPr>
+          <w:b/>
+          <w:bCs/>
+        </w:rPr>
         <w:t>Mô tả bài toán:</w:t>
       </w:r>
     </w:p>
@@ -63,8 +102,16 @@
           <w:ilvl w:val="0"/>
           <w:numId w:val="2"/>
         </w:numPr>
-      </w:pPr>
-      <w:r>
+        <w:rPr>
+          <w:b/>
+          <w:bCs/>
+        </w:rPr>
+      </w:pPr>
+      <w:r>
+        <w:rPr>
+          <w:b/>
+          <w:bCs/>
+        </w:rPr>
         <w:t>Công nghệ thực hiện</w:t>
       </w:r>
     </w:p>
@@ -75,8 +122,16 @@
           <w:ilvl w:val="0"/>
           <w:numId w:val="3"/>
         </w:numPr>
-      </w:pPr>
-      <w:r>
+        <w:rPr>
+          <w:b/>
+          <w:bCs/>
+        </w:rPr>
+      </w:pPr>
+      <w:r>
+        <w:rPr>
+          <w:b/>
+          <w:bCs/>
+        </w:rPr>
         <w:t>Back-End:</w:t>
       </w:r>
     </w:p>
@@ -89,7 +144,14 @@
         </w:numPr>
       </w:pPr>
       <w:r>
-        <w:t>Cơ sở dữ liệu: MySQL (</w:t>
+        <w:rPr>
+          <w:b/>
+          <w:bCs/>
+        </w:rPr>
+        <w:t>Cơ sở dữ liệu</w:t>
+      </w:r>
+      <w:r>
+        <w:t>: MySQL (</w:t>
       </w:r>
       <w:r>
         <w:t>Database Migrations with Flyway</w:t>
@@ -120,7 +182,14 @@
         </w:numPr>
       </w:pPr>
       <w:r>
-        <w:t>Web: Spring Boot</w:t>
+        <w:rPr>
+          <w:b/>
+          <w:bCs/>
+        </w:rPr>
+        <w:t>Server</w:t>
+      </w:r>
+      <w:r>
+        <w:t>: Spring Boot</w:t>
       </w:r>
       <w:r>
         <w:t>.</w:t>
@@ -143,12 +212,24 @@
         </w:numPr>
       </w:pPr>
       <w:r>
+        <w:rPr>
+          <w:b/>
+          <w:bCs/>
+        </w:rPr>
         <w:t>API</w:t>
       </w:r>
       <w:r>
+        <w:rPr>
+          <w:b/>
+          <w:bCs/>
+        </w:rPr>
         <w:t xml:space="preserve"> Thanh toán VNPay</w:t>
       </w:r>
       <w:r>
+        <w:rPr>
+          <w:b/>
+          <w:bCs/>
+        </w:rPr>
         <w:t xml:space="preserve"> và ZaloPay</w:t>
       </w:r>
       <w:r>
@@ -158,6 +239,1250 @@
     <w:p>
       <w:r>
         <w:t>ZaloPay và VNPay sở hữu người dùng đông đảo, hỗ trợ thanh toán ngân hàng mạnh mẽ với liên kết nhiều ngân hàng Việt Nam. Hỗ trợ thanh toán quốc tế qua MasterCard và Visa. Ví ZaloPay qua đợt update vừa rồi đang và sẽ trở thành một ví tiêu dùng số một Việt Nam.</w:t>
+      </w:r>
+    </w:p>
+    <w:p>
+      <w:pPr>
+        <w:rPr>
+          <w:b/>
+          <w:bCs/>
+        </w:rPr>
+      </w:pPr>
+      <w:r>
+        <w:rPr>
+          <w:b/>
+          <w:bCs/>
+        </w:rPr>
+        <w:br w:type="page"/>
+      </w:r>
+    </w:p>
+    <w:p>
+      <w:pPr>
+        <w:rPr>
+          <w:b/>
+          <w:bCs/>
+        </w:rPr>
+      </w:pPr>
+      <w:r>
+        <w:rPr>
+          <w:b/>
+          <w:bCs/>
+        </w:rPr>
+        <w:lastRenderedPageBreak/>
+        <w:t>ZaloPay:</w:t>
+      </w:r>
+      <w:r>
+        <w:rPr>
+          <w:b/>
+          <w:bCs/>
+        </w:rPr>
+        <w:t xml:space="preserve"> (Liên hệ trực tiếp qua Emai</w:t>
+      </w:r>
+      <w:r>
+        <w:rPr>
+          <w:b/>
+          <w:bCs/>
+        </w:rPr>
+        <w:t>l</w:t>
+      </w:r>
+      <w:r>
+        <w:rPr>
+          <w:b/>
+          <w:bCs/>
+        </w:rPr>
+        <w:t>)</w:t>
+      </w:r>
+    </w:p>
+    <w:p>
+      <w:r>
+        <w:rPr>
+          <w:b/>
+          <w:bCs/>
+        </w:rPr>
+        <w:t>1. Biếu phí dịch vụ</w:t>
+      </w:r>
+    </w:p>
+    <w:p>
+      <w:r>
+        <w:t>- Zalopay không thu bất kỳ khoản phí nào trong quá trình Quý Đối Tác đăng ký tài khoản và tích hợp giải pháp thanh toán Zalopay.</w:t>
+      </w:r>
+    </w:p>
+    <w:tbl>
+      <w:tblPr>
+        <w:tblW w:w="4934" w:type="pct"/>
+        <w:tblInd w:w="85" w:type="dxa"/>
+        <w:shd w:val="clear" w:color="auto" w:fill="FFFFFF"/>
+        <w:tblCellMar>
+          <w:left w:w="0" w:type="dxa"/>
+          <w:right w:w="0" w:type="dxa"/>
+        </w:tblCellMar>
+        <w:tblLook w:val="04A0" w:firstRow="1" w:lastRow="0" w:firstColumn="1" w:lastColumn="0" w:noHBand="0" w:noVBand="1"/>
+      </w:tblPr>
+      <w:tblGrid>
+        <w:gridCol w:w="708"/>
+        <w:gridCol w:w="2530"/>
+        <w:gridCol w:w="1163"/>
+        <w:gridCol w:w="1665"/>
+        <w:gridCol w:w="1528"/>
+        <w:gridCol w:w="1667"/>
+      </w:tblGrid>
+      <w:tr>
+        <w:trPr>
+          <w:trHeight w:val="944"/>
+        </w:trPr>
+        <w:tc>
+          <w:tcPr>
+            <w:tcW w:w="382" w:type="pct"/>
+            <w:vMerge w:val="restart"/>
+            <w:tcBorders>
+              <w:top w:val="single" w:sz="8" w:space="0" w:color="auto"/>
+              <w:left w:val="single" w:sz="8" w:space="0" w:color="auto"/>
+              <w:bottom w:val="single" w:sz="8" w:space="0" w:color="auto"/>
+              <w:right w:val="single" w:sz="8" w:space="0" w:color="auto"/>
+            </w:tcBorders>
+            <w:shd w:val="clear" w:color="auto" w:fill="FFFFFF"/>
+            <w:tcMar>
+              <w:top w:w="0" w:type="dxa"/>
+              <w:left w:w="108" w:type="dxa"/>
+              <w:bottom w:w="0" w:type="dxa"/>
+              <w:right w:w="108" w:type="dxa"/>
+            </w:tcMar>
+            <w:vAlign w:val="center"/>
+            <w:hideMark/>
+          </w:tcPr>
+          <w:p>
+            <w:pPr>
+              <w:jc w:val="center"/>
+            </w:pPr>
+            <w:r>
+              <w:rPr>
+                <w:b/>
+                <w:bCs/>
+              </w:rPr>
+              <w:t>STT</w:t>
+            </w:r>
+          </w:p>
+        </w:tc>
+        <w:tc>
+          <w:tcPr>
+            <w:tcW w:w="1366" w:type="pct"/>
+            <w:vMerge w:val="restart"/>
+            <w:tcBorders>
+              <w:top w:val="single" w:sz="8" w:space="0" w:color="auto"/>
+              <w:left w:val="nil"/>
+              <w:bottom w:val="single" w:sz="8" w:space="0" w:color="auto"/>
+              <w:right w:val="single" w:sz="8" w:space="0" w:color="auto"/>
+            </w:tcBorders>
+            <w:shd w:val="clear" w:color="auto" w:fill="FFFFFF"/>
+            <w:tcMar>
+              <w:top w:w="0" w:type="dxa"/>
+              <w:left w:w="108" w:type="dxa"/>
+              <w:bottom w:w="0" w:type="dxa"/>
+              <w:right w:w="108" w:type="dxa"/>
+            </w:tcMar>
+            <w:vAlign w:val="center"/>
+            <w:hideMark/>
+          </w:tcPr>
+          <w:p>
+            <w:pPr>
+              <w:jc w:val="center"/>
+            </w:pPr>
+            <w:r>
+              <w:rPr>
+                <w:b/>
+                <w:bCs/>
+              </w:rPr>
+              <w:t>Loại phí</w:t>
+            </w:r>
+          </w:p>
+        </w:tc>
+        <w:tc>
+          <w:tcPr>
+            <w:tcW w:w="3252" w:type="pct"/>
+            <w:gridSpan w:val="4"/>
+            <w:tcBorders>
+              <w:top w:val="single" w:sz="8" w:space="0" w:color="auto"/>
+              <w:left w:val="nil"/>
+              <w:bottom w:val="single" w:sz="8" w:space="0" w:color="auto"/>
+              <w:right w:val="single" w:sz="8" w:space="0" w:color="auto"/>
+            </w:tcBorders>
+            <w:shd w:val="clear" w:color="auto" w:fill="FFFFFF"/>
+            <w:tcMar>
+              <w:top w:w="0" w:type="dxa"/>
+              <w:left w:w="108" w:type="dxa"/>
+              <w:bottom w:w="0" w:type="dxa"/>
+              <w:right w:w="108" w:type="dxa"/>
+            </w:tcMar>
+            <w:hideMark/>
+          </w:tcPr>
+          <w:p>
+            <w:pPr>
+              <w:jc w:val="center"/>
+            </w:pPr>
+            <w:r>
+              <w:rPr>
+                <w:b/>
+                <w:bCs/>
+              </w:rPr>
+              <w:t>Mức thu</w:t>
+            </w:r>
+          </w:p>
+          <w:p>
+            <w:pPr>
+              <w:jc w:val="center"/>
+            </w:pPr>
+            <w:r>
+              <w:rPr>
+                <w:b/>
+                <w:bCs/>
+              </w:rPr>
+              <w:t>(đã bao gồm VAT)</w:t>
+            </w:r>
+          </w:p>
+        </w:tc>
+      </w:tr>
+      <w:tr>
+        <w:trPr>
+          <w:trHeight w:val="382"/>
+        </w:trPr>
+        <w:tc>
+          <w:tcPr>
+            <w:tcW w:w="0" w:type="auto"/>
+            <w:vMerge/>
+            <w:tcBorders>
+              <w:top w:val="single" w:sz="8" w:space="0" w:color="auto"/>
+              <w:left w:val="single" w:sz="8" w:space="0" w:color="auto"/>
+              <w:bottom w:val="single" w:sz="8" w:space="0" w:color="auto"/>
+              <w:right w:val="single" w:sz="8" w:space="0" w:color="auto"/>
+            </w:tcBorders>
+            <w:shd w:val="clear" w:color="auto" w:fill="FFFFFF"/>
+            <w:vAlign w:val="center"/>
+            <w:hideMark/>
+          </w:tcPr>
+          <w:p/>
+        </w:tc>
+        <w:tc>
+          <w:tcPr>
+            <w:tcW w:w="1366" w:type="pct"/>
+            <w:vMerge/>
+            <w:tcBorders>
+              <w:top w:val="single" w:sz="8" w:space="0" w:color="auto"/>
+              <w:left w:val="nil"/>
+              <w:bottom w:val="single" w:sz="8" w:space="0" w:color="auto"/>
+              <w:right w:val="single" w:sz="8" w:space="0" w:color="auto"/>
+            </w:tcBorders>
+            <w:shd w:val="clear" w:color="auto" w:fill="FFFFFF"/>
+            <w:vAlign w:val="center"/>
+            <w:hideMark/>
+          </w:tcPr>
+          <w:p/>
+        </w:tc>
+        <w:tc>
+          <w:tcPr>
+            <w:tcW w:w="628" w:type="pct"/>
+            <w:vMerge w:val="restart"/>
+            <w:tcBorders>
+              <w:top w:val="nil"/>
+              <w:left w:val="nil"/>
+              <w:bottom w:val="single" w:sz="8" w:space="0" w:color="auto"/>
+              <w:right w:val="single" w:sz="8" w:space="0" w:color="auto"/>
+            </w:tcBorders>
+            <w:shd w:val="clear" w:color="auto" w:fill="FFFFFF"/>
+            <w:tcMar>
+              <w:top w:w="0" w:type="dxa"/>
+              <w:left w:w="108" w:type="dxa"/>
+              <w:bottom w:w="0" w:type="dxa"/>
+              <w:right w:w="108" w:type="dxa"/>
+            </w:tcMar>
+            <w:hideMark/>
+          </w:tcPr>
+          <w:p>
+            <w:pPr>
+              <w:jc w:val="center"/>
+            </w:pPr>
+            <w:r>
+              <w:rPr>
+                <w:b/>
+                <w:bCs/>
+              </w:rPr>
+              <w:t>Kênh Zalopay App</w:t>
+            </w:r>
+          </w:p>
+        </w:tc>
+        <w:tc>
+          <w:tcPr>
+            <w:tcW w:w="2624" w:type="pct"/>
+            <w:gridSpan w:val="3"/>
+            <w:tcBorders>
+              <w:top w:val="nil"/>
+              <w:left w:val="nil"/>
+              <w:bottom w:val="single" w:sz="8" w:space="0" w:color="auto"/>
+              <w:right w:val="single" w:sz="8" w:space="0" w:color="auto"/>
+            </w:tcBorders>
+            <w:shd w:val="clear" w:color="auto" w:fill="FFFFFF"/>
+            <w:tcMar>
+              <w:top w:w="0" w:type="dxa"/>
+              <w:left w:w="108" w:type="dxa"/>
+              <w:bottom w:w="0" w:type="dxa"/>
+              <w:right w:w="108" w:type="dxa"/>
+            </w:tcMar>
+            <w:hideMark/>
+          </w:tcPr>
+          <w:p>
+            <w:pPr>
+              <w:jc w:val="center"/>
+            </w:pPr>
+            <w:r>
+              <w:rPr>
+                <w:b/>
+                <w:bCs/>
+              </w:rPr>
+              <w:t>Kênh khác</w:t>
+            </w:r>
+          </w:p>
+        </w:tc>
+      </w:tr>
+      <w:tr>
+        <w:trPr>
+          <w:trHeight w:val="377"/>
+        </w:trPr>
+        <w:tc>
+          <w:tcPr>
+            <w:tcW w:w="0" w:type="auto"/>
+            <w:vMerge/>
+            <w:tcBorders>
+              <w:top w:val="single" w:sz="8" w:space="0" w:color="auto"/>
+              <w:left w:val="single" w:sz="8" w:space="0" w:color="auto"/>
+              <w:bottom w:val="single" w:sz="8" w:space="0" w:color="auto"/>
+              <w:right w:val="single" w:sz="8" w:space="0" w:color="auto"/>
+            </w:tcBorders>
+            <w:shd w:val="clear" w:color="auto" w:fill="FFFFFF"/>
+            <w:vAlign w:val="center"/>
+            <w:hideMark/>
+          </w:tcPr>
+          <w:p/>
+        </w:tc>
+        <w:tc>
+          <w:tcPr>
+            <w:tcW w:w="1366" w:type="pct"/>
+            <w:vMerge/>
+            <w:tcBorders>
+              <w:top w:val="single" w:sz="8" w:space="0" w:color="auto"/>
+              <w:left w:val="nil"/>
+              <w:bottom w:val="single" w:sz="8" w:space="0" w:color="auto"/>
+              <w:right w:val="single" w:sz="8" w:space="0" w:color="auto"/>
+            </w:tcBorders>
+            <w:shd w:val="clear" w:color="auto" w:fill="FFFFFF"/>
+            <w:vAlign w:val="center"/>
+            <w:hideMark/>
+          </w:tcPr>
+          <w:p/>
+        </w:tc>
+        <w:tc>
+          <w:tcPr>
+            <w:tcW w:w="628" w:type="pct"/>
+            <w:vMerge/>
+            <w:tcBorders>
+              <w:top w:val="nil"/>
+              <w:left w:val="nil"/>
+              <w:bottom w:val="single" w:sz="8" w:space="0" w:color="auto"/>
+              <w:right w:val="single" w:sz="8" w:space="0" w:color="auto"/>
+            </w:tcBorders>
+            <w:shd w:val="clear" w:color="auto" w:fill="FFFFFF"/>
+            <w:vAlign w:val="center"/>
+            <w:hideMark/>
+          </w:tcPr>
+          <w:p/>
+        </w:tc>
+        <w:tc>
+          <w:tcPr>
+            <w:tcW w:w="1724" w:type="pct"/>
+            <w:gridSpan w:val="2"/>
+            <w:tcBorders>
+              <w:top w:val="nil"/>
+              <w:left w:val="nil"/>
+              <w:bottom w:val="single" w:sz="8" w:space="0" w:color="auto"/>
+              <w:right w:val="single" w:sz="8" w:space="0" w:color="auto"/>
+            </w:tcBorders>
+            <w:shd w:val="clear" w:color="auto" w:fill="FFFFFF"/>
+            <w:tcMar>
+              <w:top w:w="0" w:type="dxa"/>
+              <w:left w:w="108" w:type="dxa"/>
+              <w:bottom w:w="0" w:type="dxa"/>
+              <w:right w:w="108" w:type="dxa"/>
+            </w:tcMar>
+            <w:hideMark/>
+          </w:tcPr>
+          <w:p>
+            <w:pPr>
+              <w:jc w:val="center"/>
+            </w:pPr>
+            <w:r>
+              <w:rPr>
+                <w:b/>
+                <w:bCs/>
+              </w:rPr>
+              <w:t>Zalopay Gateway</w:t>
+            </w:r>
+          </w:p>
+        </w:tc>
+        <w:tc>
+          <w:tcPr>
+            <w:tcW w:w="900" w:type="pct"/>
+            <w:vMerge w:val="restart"/>
+            <w:tcBorders>
+              <w:top w:val="nil"/>
+              <w:left w:val="nil"/>
+              <w:bottom w:val="single" w:sz="8" w:space="0" w:color="auto"/>
+              <w:right w:val="single" w:sz="8" w:space="0" w:color="auto"/>
+            </w:tcBorders>
+            <w:shd w:val="clear" w:color="auto" w:fill="FFFFFF"/>
+            <w:tcMar>
+              <w:top w:w="0" w:type="dxa"/>
+              <w:left w:w="108" w:type="dxa"/>
+              <w:bottom w:w="0" w:type="dxa"/>
+              <w:right w:w="108" w:type="dxa"/>
+            </w:tcMar>
+            <w:hideMark/>
+          </w:tcPr>
+          <w:p>
+            <w:pPr>
+              <w:jc w:val="center"/>
+            </w:pPr>
+            <w:r>
+              <w:rPr>
+                <w:b/>
+                <w:bCs/>
+              </w:rPr>
+              <w:t>Quét Mã QR đa năng</w:t>
+            </w:r>
+          </w:p>
+        </w:tc>
+      </w:tr>
+      <w:tr>
+        <w:trPr>
+          <w:trHeight w:val="280"/>
+        </w:trPr>
+        <w:tc>
+          <w:tcPr>
+            <w:tcW w:w="0" w:type="auto"/>
+            <w:vMerge/>
+            <w:tcBorders>
+              <w:top w:val="single" w:sz="8" w:space="0" w:color="auto"/>
+              <w:left w:val="single" w:sz="8" w:space="0" w:color="auto"/>
+              <w:bottom w:val="single" w:sz="8" w:space="0" w:color="auto"/>
+              <w:right w:val="single" w:sz="8" w:space="0" w:color="auto"/>
+            </w:tcBorders>
+            <w:shd w:val="clear" w:color="auto" w:fill="FFFFFF"/>
+            <w:vAlign w:val="center"/>
+            <w:hideMark/>
+          </w:tcPr>
+          <w:p/>
+        </w:tc>
+        <w:tc>
+          <w:tcPr>
+            <w:tcW w:w="1366" w:type="pct"/>
+            <w:vMerge/>
+            <w:tcBorders>
+              <w:top w:val="single" w:sz="8" w:space="0" w:color="auto"/>
+              <w:left w:val="nil"/>
+              <w:bottom w:val="single" w:sz="8" w:space="0" w:color="auto"/>
+              <w:right w:val="single" w:sz="8" w:space="0" w:color="auto"/>
+            </w:tcBorders>
+            <w:shd w:val="clear" w:color="auto" w:fill="FFFFFF"/>
+            <w:vAlign w:val="center"/>
+            <w:hideMark/>
+          </w:tcPr>
+          <w:p/>
+        </w:tc>
+        <w:tc>
+          <w:tcPr>
+            <w:tcW w:w="628" w:type="pct"/>
+            <w:vMerge/>
+            <w:tcBorders>
+              <w:top w:val="nil"/>
+              <w:left w:val="nil"/>
+              <w:bottom w:val="single" w:sz="8" w:space="0" w:color="auto"/>
+              <w:right w:val="single" w:sz="8" w:space="0" w:color="auto"/>
+            </w:tcBorders>
+            <w:shd w:val="clear" w:color="auto" w:fill="FFFFFF"/>
+            <w:vAlign w:val="center"/>
+            <w:hideMark/>
+          </w:tcPr>
+          <w:p/>
+        </w:tc>
+        <w:tc>
+          <w:tcPr>
+            <w:tcW w:w="899" w:type="pct"/>
+            <w:tcBorders>
+              <w:top w:val="nil"/>
+              <w:left w:val="nil"/>
+              <w:bottom w:val="single" w:sz="8" w:space="0" w:color="auto"/>
+              <w:right w:val="single" w:sz="8" w:space="0" w:color="auto"/>
+            </w:tcBorders>
+            <w:shd w:val="clear" w:color="auto" w:fill="FFFFFF"/>
+            <w:tcMar>
+              <w:top w:w="0" w:type="dxa"/>
+              <w:left w:w="108" w:type="dxa"/>
+              <w:bottom w:w="0" w:type="dxa"/>
+              <w:right w:w="108" w:type="dxa"/>
+            </w:tcMar>
+            <w:hideMark/>
+          </w:tcPr>
+          <w:p>
+            <w:pPr>
+              <w:jc w:val="center"/>
+            </w:pPr>
+            <w:r>
+              <w:rPr>
+                <w:b/>
+                <w:bCs/>
+              </w:rPr>
+              <w:t>Thẻ nội địa</w:t>
+            </w:r>
+          </w:p>
+        </w:tc>
+        <w:tc>
+          <w:tcPr>
+            <w:tcW w:w="824" w:type="pct"/>
+            <w:tcBorders>
+              <w:top w:val="nil"/>
+              <w:left w:val="nil"/>
+              <w:bottom w:val="single" w:sz="8" w:space="0" w:color="auto"/>
+              <w:right w:val="single" w:sz="8" w:space="0" w:color="auto"/>
+            </w:tcBorders>
+            <w:shd w:val="clear" w:color="auto" w:fill="FFFFFF"/>
+            <w:tcMar>
+              <w:top w:w="0" w:type="dxa"/>
+              <w:left w:w="108" w:type="dxa"/>
+              <w:bottom w:w="0" w:type="dxa"/>
+              <w:right w:w="108" w:type="dxa"/>
+            </w:tcMar>
+            <w:hideMark/>
+          </w:tcPr>
+          <w:p>
+            <w:pPr>
+              <w:jc w:val="center"/>
+            </w:pPr>
+            <w:r>
+              <w:rPr>
+                <w:b/>
+                <w:bCs/>
+              </w:rPr>
+              <w:t>Thẻ quốc tế</w:t>
+            </w:r>
+          </w:p>
+        </w:tc>
+        <w:tc>
+          <w:tcPr>
+            <w:tcW w:w="900" w:type="pct"/>
+            <w:vMerge/>
+            <w:tcBorders>
+              <w:top w:val="nil"/>
+              <w:left w:val="nil"/>
+              <w:bottom w:val="single" w:sz="8" w:space="0" w:color="auto"/>
+              <w:right w:val="single" w:sz="8" w:space="0" w:color="auto"/>
+            </w:tcBorders>
+            <w:shd w:val="clear" w:color="auto" w:fill="FFFFFF"/>
+            <w:vAlign w:val="center"/>
+            <w:hideMark/>
+          </w:tcPr>
+          <w:p/>
+        </w:tc>
+      </w:tr>
+      <w:tr>
+        <w:trPr>
+          <w:trHeight w:val="1044"/>
+        </w:trPr>
+        <w:tc>
+          <w:tcPr>
+            <w:tcW w:w="382" w:type="pct"/>
+            <w:tcBorders>
+              <w:top w:val="nil"/>
+              <w:left w:val="single" w:sz="8" w:space="0" w:color="auto"/>
+              <w:bottom w:val="single" w:sz="8" w:space="0" w:color="auto"/>
+              <w:right w:val="single" w:sz="8" w:space="0" w:color="auto"/>
+            </w:tcBorders>
+            <w:shd w:val="clear" w:color="auto" w:fill="FFFFFF"/>
+            <w:tcMar>
+              <w:top w:w="0" w:type="dxa"/>
+              <w:left w:w="108" w:type="dxa"/>
+              <w:bottom w:w="0" w:type="dxa"/>
+              <w:right w:w="108" w:type="dxa"/>
+            </w:tcMar>
+            <w:hideMark/>
+          </w:tcPr>
+          <w:p>
+            <w:r>
+              <w:t>1</w:t>
+            </w:r>
+          </w:p>
+        </w:tc>
+        <w:tc>
+          <w:tcPr>
+            <w:tcW w:w="1366" w:type="pct"/>
+            <w:tcBorders>
+              <w:top w:val="nil"/>
+              <w:left w:val="nil"/>
+              <w:bottom w:val="single" w:sz="8" w:space="0" w:color="auto"/>
+              <w:right w:val="single" w:sz="8" w:space="0" w:color="auto"/>
+            </w:tcBorders>
+            <w:shd w:val="clear" w:color="auto" w:fill="FFFFFF"/>
+            <w:tcMar>
+              <w:top w:w="0" w:type="dxa"/>
+              <w:left w:w="108" w:type="dxa"/>
+              <w:bottom w:w="0" w:type="dxa"/>
+              <w:right w:w="108" w:type="dxa"/>
+            </w:tcMar>
+            <w:hideMark/>
+          </w:tcPr>
+          <w:p>
+            <w:r>
+              <w:t>Phí dịch vụ</w:t>
+            </w:r>
+          </w:p>
+        </w:tc>
+        <w:tc>
+          <w:tcPr>
+            <w:tcW w:w="628" w:type="pct"/>
+            <w:tcBorders>
+              <w:top w:val="nil"/>
+              <w:left w:val="nil"/>
+              <w:bottom w:val="single" w:sz="8" w:space="0" w:color="auto"/>
+              <w:right w:val="single" w:sz="8" w:space="0" w:color="auto"/>
+            </w:tcBorders>
+            <w:shd w:val="clear" w:color="auto" w:fill="FFFFFF"/>
+            <w:tcMar>
+              <w:top w:w="0" w:type="dxa"/>
+              <w:left w:w="108" w:type="dxa"/>
+              <w:bottom w:w="0" w:type="dxa"/>
+              <w:right w:w="108" w:type="dxa"/>
+            </w:tcMar>
+            <w:hideMark/>
+          </w:tcPr>
+          <w:p>
+            <w:r>
+              <w:t>1.1%/ giá trị giao dịch</w:t>
+            </w:r>
+          </w:p>
+        </w:tc>
+        <w:tc>
+          <w:tcPr>
+            <w:tcW w:w="899" w:type="pct"/>
+            <w:tcBorders>
+              <w:top w:val="nil"/>
+              <w:left w:val="nil"/>
+              <w:bottom w:val="single" w:sz="8" w:space="0" w:color="auto"/>
+              <w:right w:val="single" w:sz="8" w:space="0" w:color="auto"/>
+            </w:tcBorders>
+            <w:shd w:val="clear" w:color="auto" w:fill="FFFFFF"/>
+            <w:tcMar>
+              <w:top w:w="0" w:type="dxa"/>
+              <w:left w:w="108" w:type="dxa"/>
+              <w:bottom w:w="0" w:type="dxa"/>
+              <w:right w:w="108" w:type="dxa"/>
+            </w:tcMar>
+            <w:hideMark/>
+          </w:tcPr>
+          <w:p>
+            <w:r>
+              <w:t>1.1%/ giá trị giao dịch</w:t>
+            </w:r>
+          </w:p>
+        </w:tc>
+        <w:tc>
+          <w:tcPr>
+            <w:tcW w:w="824" w:type="pct"/>
+            <w:tcBorders>
+              <w:top w:val="nil"/>
+              <w:left w:val="nil"/>
+              <w:bottom w:val="single" w:sz="8" w:space="0" w:color="auto"/>
+              <w:right w:val="single" w:sz="8" w:space="0" w:color="auto"/>
+            </w:tcBorders>
+            <w:shd w:val="clear" w:color="auto" w:fill="FFFFFF"/>
+            <w:tcMar>
+              <w:top w:w="0" w:type="dxa"/>
+              <w:left w:w="108" w:type="dxa"/>
+              <w:bottom w:w="0" w:type="dxa"/>
+              <w:right w:w="108" w:type="dxa"/>
+            </w:tcMar>
+            <w:hideMark/>
+          </w:tcPr>
+          <w:p>
+            <w:r>
+              <w:t>2%/ giá trị giao dịch</w:t>
+            </w:r>
+          </w:p>
+        </w:tc>
+        <w:tc>
+          <w:tcPr>
+            <w:tcW w:w="900" w:type="pct"/>
+            <w:tcBorders>
+              <w:top w:val="nil"/>
+              <w:left w:val="nil"/>
+              <w:bottom w:val="single" w:sz="8" w:space="0" w:color="auto"/>
+              <w:right w:val="single" w:sz="8" w:space="0" w:color="auto"/>
+            </w:tcBorders>
+            <w:shd w:val="clear" w:color="auto" w:fill="FFFFFF"/>
+            <w:tcMar>
+              <w:top w:w="0" w:type="dxa"/>
+              <w:left w:w="108" w:type="dxa"/>
+              <w:bottom w:w="0" w:type="dxa"/>
+              <w:right w:w="108" w:type="dxa"/>
+            </w:tcMar>
+            <w:hideMark/>
+          </w:tcPr>
+          <w:p>
+            <w:r>
+              <w:t>1.1%/ giá trị giao dịch</w:t>
+            </w:r>
+          </w:p>
+        </w:tc>
+      </w:tr>
+      <w:tr>
+        <w:trPr>
+          <w:trHeight w:val="1341"/>
+        </w:trPr>
+        <w:tc>
+          <w:tcPr>
+            <w:tcW w:w="382" w:type="pct"/>
+            <w:tcBorders>
+              <w:top w:val="nil"/>
+              <w:left w:val="single" w:sz="8" w:space="0" w:color="auto"/>
+              <w:bottom w:val="single" w:sz="8" w:space="0" w:color="auto"/>
+              <w:right w:val="single" w:sz="8" w:space="0" w:color="auto"/>
+            </w:tcBorders>
+            <w:shd w:val="clear" w:color="auto" w:fill="FFFFFF"/>
+            <w:tcMar>
+              <w:top w:w="0" w:type="dxa"/>
+              <w:left w:w="108" w:type="dxa"/>
+              <w:bottom w:w="0" w:type="dxa"/>
+              <w:right w:w="108" w:type="dxa"/>
+            </w:tcMar>
+            <w:hideMark/>
+          </w:tcPr>
+          <w:p>
+            <w:r>
+              <w:t>2</w:t>
+            </w:r>
+          </w:p>
+        </w:tc>
+        <w:tc>
+          <w:tcPr>
+            <w:tcW w:w="1366" w:type="pct"/>
+            <w:tcBorders>
+              <w:top w:val="nil"/>
+              <w:left w:val="nil"/>
+              <w:bottom w:val="single" w:sz="8" w:space="0" w:color="auto"/>
+              <w:right w:val="single" w:sz="8" w:space="0" w:color="auto"/>
+            </w:tcBorders>
+            <w:shd w:val="clear" w:color="auto" w:fill="FFFFFF"/>
+            <w:tcMar>
+              <w:top w:w="0" w:type="dxa"/>
+              <w:left w:w="108" w:type="dxa"/>
+              <w:bottom w:w="0" w:type="dxa"/>
+              <w:right w:w="108" w:type="dxa"/>
+            </w:tcMar>
+            <w:hideMark/>
+          </w:tcPr>
+          <w:p>
+            <w:r>
+              <w:t>Phí xử lý giao dịch</w:t>
+            </w:r>
+          </w:p>
+        </w:tc>
+        <w:tc>
+          <w:tcPr>
+            <w:tcW w:w="628" w:type="pct"/>
+            <w:tcBorders>
+              <w:top w:val="nil"/>
+              <w:left w:val="nil"/>
+              <w:bottom w:val="single" w:sz="8" w:space="0" w:color="auto"/>
+              <w:right w:val="single" w:sz="8" w:space="0" w:color="auto"/>
+            </w:tcBorders>
+            <w:shd w:val="clear" w:color="auto" w:fill="FFFFFF"/>
+            <w:tcMar>
+              <w:top w:w="0" w:type="dxa"/>
+              <w:left w:w="108" w:type="dxa"/>
+              <w:bottom w:w="0" w:type="dxa"/>
+              <w:right w:w="108" w:type="dxa"/>
+            </w:tcMar>
+            <w:hideMark/>
+          </w:tcPr>
+          <w:p>
+            <w:r>
+              <w:t>Miễn phí</w:t>
+            </w:r>
+          </w:p>
+        </w:tc>
+        <w:tc>
+          <w:tcPr>
+            <w:tcW w:w="899" w:type="pct"/>
+            <w:tcBorders>
+              <w:top w:val="nil"/>
+              <w:left w:val="nil"/>
+              <w:bottom w:val="single" w:sz="8" w:space="0" w:color="auto"/>
+              <w:right w:val="single" w:sz="8" w:space="0" w:color="auto"/>
+            </w:tcBorders>
+            <w:shd w:val="clear" w:color="auto" w:fill="FFFFFF"/>
+            <w:tcMar>
+              <w:top w:w="0" w:type="dxa"/>
+              <w:left w:w="108" w:type="dxa"/>
+              <w:bottom w:w="0" w:type="dxa"/>
+              <w:right w:w="108" w:type="dxa"/>
+            </w:tcMar>
+            <w:hideMark/>
+          </w:tcPr>
+          <w:p>
+            <w:pPr>
+              <w:jc w:val="center"/>
+            </w:pPr>
+            <w:r>
+              <w:t>Miễn phí</w:t>
+            </w:r>
+          </w:p>
+        </w:tc>
+        <w:tc>
+          <w:tcPr>
+            <w:tcW w:w="824" w:type="pct"/>
+            <w:tcBorders>
+              <w:top w:val="nil"/>
+              <w:left w:val="nil"/>
+              <w:bottom w:val="single" w:sz="8" w:space="0" w:color="auto"/>
+              <w:right w:val="single" w:sz="8" w:space="0" w:color="auto"/>
+            </w:tcBorders>
+            <w:shd w:val="clear" w:color="auto" w:fill="FFFFFF"/>
+            <w:tcMar>
+              <w:top w:w="0" w:type="dxa"/>
+              <w:left w:w="108" w:type="dxa"/>
+              <w:bottom w:w="0" w:type="dxa"/>
+              <w:right w:w="108" w:type="dxa"/>
+            </w:tcMar>
+            <w:hideMark/>
+          </w:tcPr>
+          <w:p>
+            <w:r>
+              <w:t>3.300</w:t>
+            </w:r>
+            <w:r>
+              <w:t xml:space="preserve"> </w:t>
+            </w:r>
+            <w:r>
+              <w:t>VNĐ/giao dịch</w:t>
+            </w:r>
+          </w:p>
+        </w:tc>
+        <w:tc>
+          <w:tcPr>
+            <w:tcW w:w="900" w:type="pct"/>
+            <w:tcBorders>
+              <w:top w:val="nil"/>
+              <w:left w:val="nil"/>
+              <w:bottom w:val="single" w:sz="8" w:space="0" w:color="auto"/>
+              <w:right w:val="single" w:sz="8" w:space="0" w:color="auto"/>
+            </w:tcBorders>
+            <w:shd w:val="clear" w:color="auto" w:fill="FFFFFF"/>
+            <w:tcMar>
+              <w:top w:w="0" w:type="dxa"/>
+              <w:left w:w="108" w:type="dxa"/>
+              <w:bottom w:w="0" w:type="dxa"/>
+              <w:right w:w="108" w:type="dxa"/>
+            </w:tcMar>
+            <w:hideMark/>
+          </w:tcPr>
+          <w:p>
+            <w:r>
+              <w:t>Miễn phí</w:t>
+            </w:r>
+          </w:p>
+        </w:tc>
+      </w:tr>
+      <w:tr>
+        <w:trPr>
+          <w:trHeight w:val="1010"/>
+        </w:trPr>
+        <w:tc>
+          <w:tcPr>
+            <w:tcW w:w="382" w:type="pct"/>
+            <w:tcBorders>
+              <w:top w:val="nil"/>
+              <w:left w:val="single" w:sz="8" w:space="0" w:color="auto"/>
+              <w:bottom w:val="single" w:sz="8" w:space="0" w:color="auto"/>
+              <w:right w:val="single" w:sz="8" w:space="0" w:color="auto"/>
+            </w:tcBorders>
+            <w:shd w:val="clear" w:color="auto" w:fill="FFFFFF"/>
+            <w:tcMar>
+              <w:top w:w="0" w:type="dxa"/>
+              <w:left w:w="108" w:type="dxa"/>
+              <w:bottom w:w="0" w:type="dxa"/>
+              <w:right w:w="108" w:type="dxa"/>
+            </w:tcMar>
+            <w:hideMark/>
+          </w:tcPr>
+          <w:p>
+            <w:r>
+              <w:t>3</w:t>
+            </w:r>
+          </w:p>
+        </w:tc>
+        <w:tc>
+          <w:tcPr>
+            <w:tcW w:w="1366" w:type="pct"/>
+            <w:tcBorders>
+              <w:top w:val="nil"/>
+              <w:left w:val="nil"/>
+              <w:bottom w:val="single" w:sz="8" w:space="0" w:color="auto"/>
+              <w:right w:val="single" w:sz="8" w:space="0" w:color="auto"/>
+            </w:tcBorders>
+            <w:shd w:val="clear" w:color="auto" w:fill="FFFFFF"/>
+            <w:tcMar>
+              <w:top w:w="0" w:type="dxa"/>
+              <w:left w:w="108" w:type="dxa"/>
+              <w:bottom w:w="0" w:type="dxa"/>
+              <w:right w:w="108" w:type="dxa"/>
+            </w:tcMar>
+            <w:hideMark/>
+          </w:tcPr>
+          <w:p>
+            <w:r>
+              <w:t>Phí xử lý hoàn trả</w:t>
+            </w:r>
+          </w:p>
+        </w:tc>
+        <w:tc>
+          <w:tcPr>
+            <w:tcW w:w="628" w:type="pct"/>
+            <w:tcBorders>
+              <w:top w:val="nil"/>
+              <w:left w:val="nil"/>
+              <w:bottom w:val="single" w:sz="8" w:space="0" w:color="auto"/>
+              <w:right w:val="single" w:sz="8" w:space="0" w:color="auto"/>
+            </w:tcBorders>
+            <w:shd w:val="clear" w:color="auto" w:fill="FFFFFF"/>
+            <w:tcMar>
+              <w:top w:w="0" w:type="dxa"/>
+              <w:left w:w="108" w:type="dxa"/>
+              <w:bottom w:w="0" w:type="dxa"/>
+              <w:right w:w="108" w:type="dxa"/>
+            </w:tcMar>
+            <w:hideMark/>
+          </w:tcPr>
+          <w:p>
+            <w:r>
+              <w:t>1.100 VNĐ/ giao dịch</w:t>
+            </w:r>
+          </w:p>
+        </w:tc>
+        <w:tc>
+          <w:tcPr>
+            <w:tcW w:w="899" w:type="pct"/>
+            <w:tcBorders>
+              <w:top w:val="nil"/>
+              <w:left w:val="nil"/>
+              <w:bottom w:val="single" w:sz="8" w:space="0" w:color="auto"/>
+              <w:right w:val="single" w:sz="8" w:space="0" w:color="auto"/>
+            </w:tcBorders>
+            <w:shd w:val="clear" w:color="auto" w:fill="FFFFFF"/>
+            <w:tcMar>
+              <w:top w:w="0" w:type="dxa"/>
+              <w:left w:w="108" w:type="dxa"/>
+              <w:bottom w:w="0" w:type="dxa"/>
+              <w:right w:w="108" w:type="dxa"/>
+            </w:tcMar>
+            <w:hideMark/>
+          </w:tcPr>
+          <w:p>
+            <w:r>
+              <w:t>1.100 VNĐ/ giao dịch</w:t>
+            </w:r>
+          </w:p>
+        </w:tc>
+        <w:tc>
+          <w:tcPr>
+            <w:tcW w:w="824" w:type="pct"/>
+            <w:tcBorders>
+              <w:top w:val="nil"/>
+              <w:left w:val="nil"/>
+              <w:bottom w:val="single" w:sz="8" w:space="0" w:color="auto"/>
+              <w:right w:val="single" w:sz="8" w:space="0" w:color="auto"/>
+            </w:tcBorders>
+            <w:shd w:val="clear" w:color="auto" w:fill="FFFFFF"/>
+            <w:tcMar>
+              <w:top w:w="0" w:type="dxa"/>
+              <w:left w:w="108" w:type="dxa"/>
+              <w:bottom w:w="0" w:type="dxa"/>
+              <w:right w:w="108" w:type="dxa"/>
+            </w:tcMar>
+            <w:hideMark/>
+          </w:tcPr>
+          <w:p>
+            <w:r>
+              <w:t>3.300 VNĐ/ giao dịch</w:t>
+            </w:r>
+          </w:p>
+        </w:tc>
+        <w:tc>
+          <w:tcPr>
+            <w:tcW w:w="900" w:type="pct"/>
+            <w:tcBorders>
+              <w:top w:val="nil"/>
+              <w:left w:val="nil"/>
+              <w:bottom w:val="single" w:sz="8" w:space="0" w:color="auto"/>
+              <w:right w:val="single" w:sz="8" w:space="0" w:color="auto"/>
+            </w:tcBorders>
+            <w:shd w:val="clear" w:color="auto" w:fill="FFFFFF"/>
+            <w:tcMar>
+              <w:top w:w="0" w:type="dxa"/>
+              <w:left w:w="108" w:type="dxa"/>
+              <w:bottom w:w="0" w:type="dxa"/>
+              <w:right w:w="108" w:type="dxa"/>
+            </w:tcMar>
+            <w:hideMark/>
+          </w:tcPr>
+          <w:p>
+            <w:r>
+              <w:t>1.100 VNĐ/ giao dịch</w:t>
+            </w:r>
+          </w:p>
+        </w:tc>
+      </w:tr>
+      <w:tr>
+        <w:trPr>
+          <w:trHeight w:val="814"/>
+        </w:trPr>
+        <w:tc>
+          <w:tcPr>
+            <w:tcW w:w="382" w:type="pct"/>
+            <w:tcBorders>
+              <w:top w:val="nil"/>
+              <w:left w:val="single" w:sz="8" w:space="0" w:color="auto"/>
+              <w:bottom w:val="single" w:sz="8" w:space="0" w:color="auto"/>
+              <w:right w:val="single" w:sz="8" w:space="0" w:color="auto"/>
+            </w:tcBorders>
+            <w:shd w:val="clear" w:color="auto" w:fill="FFFFFF"/>
+            <w:tcMar>
+              <w:top w:w="0" w:type="dxa"/>
+              <w:left w:w="108" w:type="dxa"/>
+              <w:bottom w:w="0" w:type="dxa"/>
+              <w:right w:w="108" w:type="dxa"/>
+            </w:tcMar>
+            <w:hideMark/>
+          </w:tcPr>
+          <w:p>
+            <w:r>
+              <w:t>4</w:t>
+            </w:r>
+          </w:p>
+        </w:tc>
+        <w:tc>
+          <w:tcPr>
+            <w:tcW w:w="1366" w:type="pct"/>
+            <w:tcBorders>
+              <w:top w:val="nil"/>
+              <w:left w:val="nil"/>
+              <w:bottom w:val="single" w:sz="8" w:space="0" w:color="auto"/>
+              <w:right w:val="single" w:sz="8" w:space="0" w:color="auto"/>
+            </w:tcBorders>
+            <w:shd w:val="clear" w:color="auto" w:fill="FFFFFF"/>
+            <w:tcMar>
+              <w:top w:w="0" w:type="dxa"/>
+              <w:left w:w="108" w:type="dxa"/>
+              <w:bottom w:w="0" w:type="dxa"/>
+              <w:right w:w="108" w:type="dxa"/>
+            </w:tcMar>
+            <w:hideMark/>
+          </w:tcPr>
+          <w:p>
+            <w:r>
+              <w:t>Hoàn phí giao dịch thanh toán thành công cho đơn hàng hoàn trả</w:t>
+            </w:r>
+          </w:p>
+        </w:tc>
+        <w:tc>
+          <w:tcPr>
+            <w:tcW w:w="3252" w:type="pct"/>
+            <w:gridSpan w:val="4"/>
+            <w:tcBorders>
+              <w:top w:val="nil"/>
+              <w:left w:val="nil"/>
+              <w:bottom w:val="single" w:sz="8" w:space="0" w:color="auto"/>
+              <w:right w:val="single" w:sz="8" w:space="0" w:color="auto"/>
+            </w:tcBorders>
+            <w:shd w:val="clear" w:color="auto" w:fill="FFFFFF"/>
+            <w:tcMar>
+              <w:top w:w="0" w:type="dxa"/>
+              <w:left w:w="108" w:type="dxa"/>
+              <w:bottom w:w="0" w:type="dxa"/>
+              <w:right w:w="108" w:type="dxa"/>
+            </w:tcMar>
+            <w:hideMark/>
+          </w:tcPr>
+          <w:p/>
+          <w:p>
+            <w:pPr>
+              <w:jc w:val="center"/>
+            </w:pPr>
+            <w:r>
+              <w:t>Hoàn lại</w:t>
+            </w:r>
+          </w:p>
+        </w:tc>
+      </w:tr>
+    </w:tbl>
+    <w:p/>
+    <w:p>
+      <w:r>
+        <w:br w:type="page"/>
+      </w:r>
+    </w:p>
+    <w:p>
+      <w:pPr>
+        <w:rPr>
+          <w:b/>
+          <w:bCs/>
+        </w:rPr>
+      </w:pPr>
+      <w:r>
+        <w:rPr>
+          <w:b/>
+          <w:bCs/>
+        </w:rPr>
+        <w:lastRenderedPageBreak/>
+        <w:t> </w:t>
+      </w:r>
+      <w:r>
+        <w:rPr>
+          <w:b/>
+          <w:bCs/>
+        </w:rPr>
+        <w:t>Ghi chú:</w:t>
+      </w:r>
+    </w:p>
+    <w:p>
+      <w:pPr>
+        <w:numPr>
+          <w:ilvl w:val="0"/>
+          <w:numId w:val="4"/>
+        </w:numPr>
+      </w:pPr>
+      <w:r>
+        <w:t>Thẻ nội địa là thẻ có BIN do Ngân hàng Nhà nước Việt Nam cấp.</w:t>
+      </w:r>
+    </w:p>
+    <w:p>
+      <w:pPr>
+        <w:numPr>
+          <w:ilvl w:val="0"/>
+          <w:numId w:val="4"/>
+        </w:numPr>
+      </w:pPr>
+      <w:r>
+        <w:t>Thẻ quốc tế là thẻ có BIN do các Tổ chức thẻ quốc tế cấp.</w:t>
+      </w:r>
+    </w:p>
+    <w:p>
+      <w:r>
+        <w:t>Trường hợp Khách hàng quét Mã QR đa năng, hoặc chọn Zalopay Gateway nhưng lựa chọn thao tác thanh toán qua Zalopay App thì mức phí sẽ được áp dụng theo Kênh Zalopay App.</w:t>
+      </w:r>
+    </w:p>
+    <w:p>
+      <w:r>
+        <w:rPr>
+          <w:b/>
+          <w:bCs/>
+        </w:rPr>
+        <w:t>2. Quy trình tích hợp:</w:t>
+      </w:r>
+    </w:p>
+    <w:p>
+      <w:r>
+        <w:rPr>
+          <w:noProof/>
+        </w:rPr>
+        <w:drawing>
+          <wp:inline distT="0" distB="0" distL="0" distR="0" wp14:anchorId="5CDB1971" wp14:editId="6755A591">
+            <wp:extent cx="5943600" cy="792480"/>
+            <wp:effectExtent l="0" t="0" r="0" b="7620"/>
+            <wp:docPr id="1411664441" name="Picture 2" descr="A white rectangular object with black text&#10;&#10;Description automatically generated"/>
+            <wp:cNvGraphicFramePr>
+              <a:graphicFrameLocks xmlns:a="http://schemas.openxmlformats.org/drawingml/2006/main" noChangeAspect="1"/>
+            </wp:cNvGraphicFramePr>
+            <a:graphic xmlns:a="http://schemas.openxmlformats.org/drawingml/2006/main">
+              <a:graphicData uri="http://schemas.openxmlformats.org/drawingml/2006/picture">
+                <pic:pic xmlns:pic="http://schemas.openxmlformats.org/drawingml/2006/picture">
+                  <pic:nvPicPr>
+                    <pic:cNvPr id="1411664441" name="Picture 2" descr="A white rectangular object with black text&#10;&#10;Description automatically generated"/>
+                    <pic:cNvPicPr>
+                      <a:picLocks noChangeAspect="1" noChangeArrowheads="1"/>
+                    </pic:cNvPicPr>
+                  </pic:nvPicPr>
+                  <pic:blipFill>
+                    <a:blip r:embed="rId5">
+                      <a:extLst>
+                        <a:ext uri="{28A0092B-C50C-407E-A947-70E740481C1C}">
+                          <a14:useLocalDpi xmlns:a14="http://schemas.microsoft.com/office/drawing/2010/main" val="0"/>
+                        </a:ext>
+                      </a:extLst>
+                    </a:blip>
+                    <a:srcRect/>
+                    <a:stretch>
+                      <a:fillRect/>
+                    </a:stretch>
+                  </pic:blipFill>
+                  <pic:spPr bwMode="auto">
+                    <a:xfrm>
+                      <a:off x="0" y="0"/>
+                      <a:ext cx="5943600" cy="792480"/>
+                    </a:xfrm>
+                    <a:prstGeom prst="rect">
+                      <a:avLst/>
+                    </a:prstGeom>
+                    <a:noFill/>
+                    <a:ln>
+                      <a:noFill/>
+                    </a:ln>
+                  </pic:spPr>
+                </pic:pic>
+              </a:graphicData>
+            </a:graphic>
+          </wp:inline>
+        </w:drawing>
+      </w:r>
+    </w:p>
+    <w:p>
+      <w:r>
+        <w:t> </w:t>
+      </w:r>
+    </w:p>
+    <w:p>
+      <w:pPr>
+        <w:jc w:val="center"/>
+        <w:rPr>
+          <w:b/>
+          <w:bCs/>
+        </w:rPr>
+      </w:pPr>
+      <w:r>
+        <w:rPr>
+          <w:b/>
+          <w:bCs/>
+          <w:i/>
+          <w:iCs/>
+        </w:rPr>
+        <w:t>Nguồn</w:t>
+      </w:r>
+      <w:r>
+        <w:t xml:space="preserve">: Phản hồi trực tiếp từ </w:t>
+      </w:r>
+      <w:r>
+        <w:rPr>
+          <w:b/>
+          <w:bCs/>
+        </w:rPr>
+        <w:t>Operation Zalopay</w:t>
+      </w:r>
+      <w:r>
+        <w:t xml:space="preserve"> qua Email.</w:t>
       </w:r>
     </w:p>
     <w:p>
@@ -167,8 +1492,16 @@
           <w:ilvl w:val="0"/>
           <w:numId w:val="3"/>
         </w:numPr>
-      </w:pPr>
-      <w:r>
+        <w:rPr>
+          <w:b/>
+          <w:bCs/>
+        </w:rPr>
+      </w:pPr>
+      <w:r>
+        <w:rPr>
+          <w:b/>
+          <w:bCs/>
+        </w:rPr>
         <w:t>Front-End</w:t>
       </w:r>
     </w:p>
@@ -181,10 +1514,24 @@
         </w:numPr>
       </w:pPr>
       <w:r>
-        <w:lastRenderedPageBreak/>
-        <w:t>React Js, Redux</w:t>
-      </w:r>
-      <w:r>
+        <w:rPr>
+          <w:b/>
+          <w:bCs/>
+        </w:rPr>
+        <w:t>React</w:t>
+      </w:r>
+      <w:r>
+        <w:rPr>
+          <w:b/>
+          <w:bCs/>
+        </w:rPr>
+        <w:t>Js</w:t>
+      </w:r>
+      <w:r>
+        <w:rPr>
+          <w:b/>
+          <w:bCs/>
+        </w:rPr>
         <w:t>, Axios</w:t>
       </w:r>
       <w:r>
@@ -209,7 +1556,14 @@
         </w:numPr>
       </w:pPr>
       <w:r>
-        <w:t>Tailwind (Xây dựng giao diện css).</w:t>
+        <w:rPr>
+          <w:b/>
+          <w:bCs/>
+        </w:rPr>
+        <w:t xml:space="preserve">Tailwind </w:t>
+      </w:r>
+      <w:r>
+        <w:t>(Xây dựng giao diện css).</w:t>
       </w:r>
     </w:p>
     <w:p>
@@ -229,8 +1583,16 @@
           <w:ilvl w:val="0"/>
           <w:numId w:val="2"/>
         </w:numPr>
-      </w:pPr>
-      <w:r>
+        <w:rPr>
+          <w:b/>
+          <w:bCs/>
+        </w:rPr>
+      </w:pPr>
+      <w:r>
+        <w:rPr>
+          <w:b/>
+          <w:bCs/>
+        </w:rPr>
         <w:t>Chức năng cần thực hiện</w:t>
       </w:r>
     </w:p>
@@ -241,8 +1603,17 @@
           <w:ilvl w:val="1"/>
           <w:numId w:val="2"/>
         </w:numPr>
-      </w:pPr>
-      <w:r>
+        <w:rPr>
+          <w:b/>
+          <w:bCs/>
+        </w:rPr>
+      </w:pPr>
+      <w:r>
+        <w:rPr>
+          <w:b/>
+          <w:bCs/>
+        </w:rPr>
+        <w:lastRenderedPageBreak/>
         <w:t>Hiển thị sản phẩm.</w:t>
       </w:r>
     </w:p>
@@ -265,8 +1636,16 @@
           <w:ilvl w:val="1"/>
           <w:numId w:val="2"/>
         </w:numPr>
-      </w:pPr>
-      <w:r>
+        <w:rPr>
+          <w:b/>
+          <w:bCs/>
+        </w:rPr>
+      </w:pPr>
+      <w:r>
+        <w:rPr>
+          <w:b/>
+          <w:bCs/>
+        </w:rPr>
         <w:t>Thêm vào giỏ hàng.</w:t>
       </w:r>
     </w:p>
@@ -313,8 +1692,16 @@
           <w:ilvl w:val="1"/>
           <w:numId w:val="2"/>
         </w:numPr>
-      </w:pPr>
-      <w:r>
+        <w:rPr>
+          <w:b/>
+          <w:bCs/>
+        </w:rPr>
+      </w:pPr>
+      <w:r>
+        <w:rPr>
+          <w:b/>
+          <w:bCs/>
+        </w:rPr>
         <w:t>Thanh toán.</w:t>
       </w:r>
     </w:p>
@@ -349,8 +1736,16 @@
           <w:ilvl w:val="1"/>
           <w:numId w:val="2"/>
         </w:numPr>
-      </w:pPr>
-      <w:r>
+        <w:rPr>
+          <w:b/>
+          <w:bCs/>
+        </w:rPr>
+      </w:pPr>
+      <w:r>
+        <w:rPr>
+          <w:b/>
+          <w:bCs/>
+        </w:rPr>
         <w:t>Đăng ký/ Đăng nhập</w:t>
       </w:r>
     </w:p>
@@ -385,8 +1780,16 @@
           <w:ilvl w:val="1"/>
           <w:numId w:val="2"/>
         </w:numPr>
-      </w:pPr>
-      <w:r>
+        <w:rPr>
+          <w:b/>
+          <w:bCs/>
+        </w:rPr>
+      </w:pPr>
+      <w:r>
+        <w:rPr>
+          <w:b/>
+          <w:bCs/>
+        </w:rPr>
         <w:t>Phân quyền người dùng.</w:t>
       </w:r>
     </w:p>
@@ -399,7 +1802,6 @@
         </w:numPr>
       </w:pPr>
       <w:r>
-        <w:lastRenderedPageBreak/>
         <w:t>Phân quyền người dùng quản trị và khách hàng.</w:t>
       </w:r>
     </w:p>
@@ -410,8 +1812,16 @@
           <w:ilvl w:val="1"/>
           <w:numId w:val="2"/>
         </w:numPr>
-      </w:pPr>
-      <w:r>
+        <w:rPr>
+          <w:b/>
+          <w:bCs/>
+        </w:rPr>
+      </w:pPr>
+      <w:r>
+        <w:rPr>
+          <w:b/>
+          <w:bCs/>
+        </w:rPr>
         <w:t>Quản lý sản phẩm – đơn hàng.</w:t>
       </w:r>
     </w:p>
@@ -542,8 +1952,16 @@
           <w:ilvl w:val="1"/>
           <w:numId w:val="2"/>
         </w:numPr>
-      </w:pPr>
-      <w:r>
+        <w:rPr>
+          <w:b/>
+          <w:bCs/>
+        </w:rPr>
+      </w:pPr>
+      <w:r>
+        <w:rPr>
+          <w:b/>
+          <w:bCs/>
+        </w:rPr>
         <w:t>Quản lí số lượng sản phẩm:</w:t>
       </w:r>
     </w:p>
@@ -566,8 +1984,17 @@
           <w:ilvl w:val="0"/>
           <w:numId w:val="2"/>
         </w:numPr>
-      </w:pPr>
-      <w:r>
+        <w:rPr>
+          <w:b/>
+          <w:bCs/>
+        </w:rPr>
+      </w:pPr>
+      <w:r>
+        <w:rPr>
+          <w:b/>
+          <w:bCs/>
+        </w:rPr>
+        <w:lastRenderedPageBreak/>
         <w:t>Xây dựng hệ thống</w:t>
       </w:r>
     </w:p>
@@ -578,8 +2005,16 @@
           <w:ilvl w:val="1"/>
           <w:numId w:val="2"/>
         </w:numPr>
-      </w:pPr>
-      <w:r>
+        <w:rPr>
+          <w:b/>
+          <w:bCs/>
+        </w:rPr>
+      </w:pPr>
+      <w:r>
+        <w:rPr>
+          <w:b/>
+          <w:bCs/>
+        </w:rPr>
         <w:t>Cơ sở dữ liệu:</w:t>
       </w:r>
     </w:p>
@@ -607,7 +2042,7 @@
                     <pic:cNvPicPr/>
                   </pic:nvPicPr>
                   <pic:blipFill>
-                    <a:blip r:embed="rId5"/>
+                    <a:blip r:embed="rId6"/>
                     <a:stretch>
                       <a:fillRect/>
                     </a:stretch>
@@ -635,9 +2070,16 @@
           <w:ilvl w:val="1"/>
           <w:numId w:val="2"/>
         </w:numPr>
-      </w:pPr>
-      <w:r>
-        <w:lastRenderedPageBreak/>
+        <w:rPr>
+          <w:b/>
+          <w:bCs/>
+        </w:rPr>
+      </w:pPr>
+      <w:r>
+        <w:rPr>
+          <w:b/>
+          <w:bCs/>
+        </w:rPr>
         <w:t>Try_Cacth:</w:t>
       </w:r>
     </w:p>
@@ -738,11 +2180,31 @@
       <w:pPr>
         <w:pStyle w:val="ListParagraph"/>
         <w:numPr>
+          <w:ilvl w:val="3"/>
+          <w:numId w:val="2"/>
+        </w:numPr>
+      </w:pPr>
+      <w:r>
+        <w:t>Lỗi Server 501-599.</w:t>
+      </w:r>
+    </w:p>
+    <w:p>
+      <w:pPr>
+        <w:pStyle w:val="ListParagraph"/>
+        <w:numPr>
           <w:ilvl w:val="1"/>
           <w:numId w:val="2"/>
         </w:numPr>
-      </w:pPr>
-      <w:r>
+        <w:rPr>
+          <w:b/>
+          <w:bCs/>
+        </w:rPr>
+      </w:pPr>
+      <w:r>
+        <w:rPr>
+          <w:b/>
+          <w:bCs/>
+        </w:rPr>
         <w:t>Cấu trúc Response to Client:</w:t>
       </w:r>
     </w:p>
@@ -795,14 +2257,28 @@
       </w:r>
     </w:p>
     <w:p>
+      <w:r>
+        <w:br w:type="page"/>
+      </w:r>
+    </w:p>
+    <w:p>
       <w:pPr>
         <w:pStyle w:val="ListParagraph"/>
         <w:numPr>
           <w:ilvl w:val="0"/>
           <w:numId w:val="2"/>
         </w:numPr>
-      </w:pPr>
-      <w:r>
+        <w:rPr>
+          <w:b/>
+          <w:bCs/>
+        </w:rPr>
+      </w:pPr>
+      <w:r>
+        <w:rPr>
+          <w:b/>
+          <w:bCs/>
+        </w:rPr>
+        <w:lastRenderedPageBreak/>
         <w:t>Thời gian thực hiện</w:t>
       </w:r>
     </w:p>
@@ -1046,7 +2522,6 @@
         <w:rPr>
           <w:highlight w:val="yellow"/>
         </w:rPr>
-        <w:lastRenderedPageBreak/>
         <w:t>Tuần 18</w:t>
       </w:r>
       <w:r>
@@ -1060,8 +2535,16 @@
           <w:ilvl w:val="0"/>
           <w:numId w:val="2"/>
         </w:numPr>
-      </w:pPr>
-      <w:r>
+        <w:rPr>
+          <w:b/>
+          <w:bCs/>
+        </w:rPr>
+      </w:pPr>
+      <w:r>
+        <w:rPr>
+          <w:b/>
+          <w:bCs/>
+        </w:rPr>
         <w:t>Bảng phân công công việc</w:t>
       </w:r>
     </w:p>
@@ -1084,6 +2567,7 @@
           </w:tcPr>
           <w:p>
             <w:pPr>
+              <w:jc w:val="center"/>
               <w:rPr>
                 <w:b/>
                 <w:bCs/>
@@ -1105,6 +2589,7 @@
           </w:tcPr>
           <w:p>
             <w:pPr>
+              <w:jc w:val="center"/>
               <w:rPr>
                 <w:b/>
                 <w:bCs/>
@@ -1126,6 +2611,7 @@
           </w:tcPr>
           <w:p>
             <w:pPr>
+              <w:jc w:val="center"/>
               <w:rPr>
                 <w:b/>
                 <w:bCs/>
@@ -1147,6 +2633,9 @@
             <w:tcW w:w="3131" w:type="dxa"/>
           </w:tcPr>
           <w:p>
+            <w:pPr>
+              <w:jc w:val="left"/>
+            </w:pPr>
             <w:r>
               <w:t>Lọc sản phẩm</w:t>
             </w:r>
@@ -1183,6 +2672,9 @@
             <w:tcW w:w="3131" w:type="dxa"/>
           </w:tcPr>
           <w:p>
+            <w:pPr>
+              <w:jc w:val="left"/>
+            </w:pPr>
             <w:r>
               <w:t>Tìm kiếm</w:t>
             </w:r>
@@ -1192,6 +2684,7 @@
           <w:tcPr>
             <w:tcW w:w="3132" w:type="dxa"/>
             <w:shd w:val="clear" w:color="auto" w:fill="8DD873" w:themeFill="accent6" w:themeFillTint="99"/>
+            <w:vAlign w:val="center"/>
           </w:tcPr>
           <w:p>
             <w:pPr>
@@ -1205,6 +2698,7 @@
         <w:tc>
           <w:tcPr>
             <w:tcW w:w="3132" w:type="dxa"/>
+            <w:vAlign w:val="center"/>
           </w:tcPr>
           <w:p>
             <w:pPr>
@@ -1219,6 +2713,9 @@
             <w:tcW w:w="3131" w:type="dxa"/>
           </w:tcPr>
           <w:p>
+            <w:pPr>
+              <w:jc w:val="left"/>
+            </w:pPr>
             <w:r>
               <w:t>Đăng nhập, đăng ký, phân quyền, bảo mật</w:t>
             </w:r>
@@ -1228,6 +2725,7 @@
           <w:tcPr>
             <w:tcW w:w="3132" w:type="dxa"/>
             <w:shd w:val="clear" w:color="auto" w:fill="8DD873" w:themeFill="accent6" w:themeFillTint="99"/>
+            <w:vAlign w:val="center"/>
           </w:tcPr>
           <w:p>
             <w:pPr>
@@ -1242,6 +2740,7 @@
           <w:tcPr>
             <w:tcW w:w="3132" w:type="dxa"/>
             <w:shd w:val="clear" w:color="auto" w:fill="8DD873" w:themeFill="accent6" w:themeFillTint="99"/>
+            <w:vAlign w:val="center"/>
           </w:tcPr>
           <w:p>
             <w:pPr>
@@ -1259,14 +2758,21 @@
             <w:tcW w:w="3131" w:type="dxa"/>
           </w:tcPr>
           <w:p>
-            <w:r>
-              <w:t xml:space="preserve">Giao diện người dùng </w:t>
+            <w:pPr>
+              <w:jc w:val="left"/>
+            </w:pPr>
+            <w:r>
+              <w:t>Giao diện người dùng</w:t>
+            </w:r>
+            <w:r>
+              <w:t>.</w:t>
             </w:r>
           </w:p>
         </w:tc>
         <w:tc>
           <w:tcPr>
             <w:tcW w:w="3132" w:type="dxa"/>
+            <w:vAlign w:val="center"/>
           </w:tcPr>
           <w:p>
             <w:pPr>
@@ -1278,6 +2784,7 @@
           <w:tcPr>
             <w:tcW w:w="3132" w:type="dxa"/>
             <w:shd w:val="clear" w:color="auto" w:fill="8DD873" w:themeFill="accent6" w:themeFillTint="99"/>
+            <w:vAlign w:val="center"/>
           </w:tcPr>
           <w:p>
             <w:pPr>
@@ -1295,8 +2802,14 @@
             <w:tcW w:w="3131" w:type="dxa"/>
           </w:tcPr>
           <w:p>
+            <w:pPr>
+              <w:jc w:val="left"/>
+            </w:pPr>
             <w:r>
               <w:t>Giao diện admin quản lý</w:t>
+            </w:r>
+            <w:r>
+              <w:t>.</w:t>
             </w:r>
           </w:p>
         </w:tc>
@@ -1304,6 +2817,7 @@
           <w:tcPr>
             <w:tcW w:w="3132" w:type="dxa"/>
             <w:shd w:val="clear" w:color="auto" w:fill="8DD873" w:themeFill="accent6" w:themeFillTint="99"/>
+            <w:vAlign w:val="center"/>
           </w:tcPr>
           <w:p>
             <w:pPr>
@@ -1317,6 +2831,7 @@
         <w:tc>
           <w:tcPr>
             <w:tcW w:w="3132" w:type="dxa"/>
+            <w:vAlign w:val="center"/>
           </w:tcPr>
           <w:p>
             <w:pPr>
@@ -1331,6 +2846,9 @@
             <w:tcW w:w="3131" w:type="dxa"/>
           </w:tcPr>
           <w:p>
+            <w:pPr>
+              <w:jc w:val="left"/>
+            </w:pPr>
             <w:r>
               <w:t>Thêm, sửa, xóa người dùng</w:t>
             </w:r>
@@ -1339,6 +2857,7 @@
         <w:tc>
           <w:tcPr>
             <w:tcW w:w="3132" w:type="dxa"/>
+            <w:vAlign w:val="center"/>
           </w:tcPr>
           <w:p>
             <w:pPr>
@@ -1350,6 +2869,7 @@
           <w:tcPr>
             <w:tcW w:w="3132" w:type="dxa"/>
             <w:shd w:val="clear" w:color="auto" w:fill="8DD873" w:themeFill="accent6" w:themeFillTint="99"/>
+            <w:vAlign w:val="center"/>
           </w:tcPr>
           <w:p>
             <w:pPr>
@@ -1367,6 +2887,9 @@
             <w:tcW w:w="3131" w:type="dxa"/>
           </w:tcPr>
           <w:p>
+            <w:pPr>
+              <w:jc w:val="left"/>
+            </w:pPr>
             <w:r>
               <w:t>Thêm, sửa, xóa sản phẩm</w:t>
             </w:r>
@@ -1376,6 +2899,7 @@
           <w:tcPr>
             <w:tcW w:w="3132" w:type="dxa"/>
             <w:shd w:val="clear" w:color="auto" w:fill="8DD873" w:themeFill="accent6" w:themeFillTint="99"/>
+            <w:vAlign w:val="center"/>
           </w:tcPr>
           <w:p>
             <w:pPr>
@@ -1389,6 +2913,7 @@
         <w:tc>
           <w:tcPr>
             <w:tcW w:w="3132" w:type="dxa"/>
+            <w:vAlign w:val="center"/>
           </w:tcPr>
           <w:p>
             <w:pPr>
@@ -1403,8 +2928,14 @@
             <w:tcW w:w="3131" w:type="dxa"/>
           </w:tcPr>
           <w:p>
+            <w:pPr>
+              <w:jc w:val="left"/>
+            </w:pPr>
             <w:r>
               <w:t>Thanh toán bằng cổng ZaloPay</w:t>
+            </w:r>
+            <w:r>
+              <w:t>.</w:t>
             </w:r>
           </w:p>
         </w:tc>
@@ -1412,6 +2943,7 @@
           <w:tcPr>
             <w:tcW w:w="3132" w:type="dxa"/>
             <w:shd w:val="clear" w:color="auto" w:fill="8DD873" w:themeFill="accent6" w:themeFillTint="99"/>
+            <w:vAlign w:val="center"/>
           </w:tcPr>
           <w:p>
             <w:pPr>
@@ -1425,6 +2957,7 @@
         <w:tc>
           <w:tcPr>
             <w:tcW w:w="3132" w:type="dxa"/>
+            <w:vAlign w:val="center"/>
           </w:tcPr>
           <w:p>
             <w:pPr>
@@ -1439,14 +2972,21 @@
             <w:tcW w:w="3131" w:type="dxa"/>
           </w:tcPr>
           <w:p>
+            <w:pPr>
+              <w:jc w:val="left"/>
+            </w:pPr>
             <w:r>
               <w:t>Thanh toán bằng cổng VNPay</w:t>
             </w:r>
+            <w:r>
+              <w:t>.</w:t>
+            </w:r>
           </w:p>
         </w:tc>
         <w:tc>
           <w:tcPr>
             <w:tcW w:w="3132" w:type="dxa"/>
+            <w:vAlign w:val="center"/>
           </w:tcPr>
           <w:p>
             <w:pPr>
@@ -1458,6 +2998,7 @@
           <w:tcPr>
             <w:tcW w:w="3132" w:type="dxa"/>
             <w:shd w:val="clear" w:color="auto" w:fill="8DD873" w:themeFill="accent6" w:themeFillTint="99"/>
+            <w:vAlign w:val="center"/>
           </w:tcPr>
           <w:p>
             <w:pPr>
@@ -1475,6 +3016,9 @@
             <w:tcW w:w="3131" w:type="dxa"/>
           </w:tcPr>
           <w:p>
+            <w:pPr>
+              <w:jc w:val="left"/>
+            </w:pPr>
             <w:r>
               <w:t>Phân trang</w:t>
             </w:r>
@@ -1484,6 +3028,7 @@
           <w:tcPr>
             <w:tcW w:w="3132" w:type="dxa"/>
             <w:shd w:val="clear" w:color="auto" w:fill="8DD873" w:themeFill="accent6" w:themeFillTint="99"/>
+            <w:vAlign w:val="center"/>
           </w:tcPr>
           <w:p>
             <w:pPr>
@@ -1498,6 +3043,7 @@
           <w:tcPr>
             <w:tcW w:w="3132" w:type="dxa"/>
             <w:shd w:val="clear" w:color="auto" w:fill="8DD873" w:themeFill="accent6" w:themeFillTint="99"/>
+            <w:vAlign w:val="center"/>
           </w:tcPr>
           <w:p>
             <w:pPr>
@@ -1705,6 +3251,155 @@
     </w:lvl>
   </w:abstractNum>
   <w:abstractNum w:abstractNumId="2" w15:restartNumberingAfterBreak="0">
+    <w:nsid w:val="68BC413F"/>
+    <w:multiLevelType w:val="multilevel"/>
+    <w:tmpl w:val="B8284BC0"/>
+    <w:lvl w:ilvl="0">
+      <w:start w:val="1"/>
+      <w:numFmt w:val="bullet"/>
+      <w:lvlText w:val=""/>
+      <w:lvlJc w:val="left"/>
+      <w:pPr>
+        <w:tabs>
+          <w:tab w:val="num" w:pos="720"/>
+        </w:tabs>
+        <w:ind w:left="720" w:hanging="360"/>
+      </w:pPr>
+      <w:rPr>
+        <w:rFonts w:ascii="Symbol" w:hAnsi="Symbol" w:hint="default"/>
+        <w:sz w:val="20"/>
+      </w:rPr>
+    </w:lvl>
+    <w:lvl w:ilvl="1" w:tentative="1">
+      <w:start w:val="1"/>
+      <w:numFmt w:val="bullet"/>
+      <w:lvlText w:val=""/>
+      <w:lvlJc w:val="left"/>
+      <w:pPr>
+        <w:tabs>
+          <w:tab w:val="num" w:pos="1440"/>
+        </w:tabs>
+        <w:ind w:left="1440" w:hanging="360"/>
+      </w:pPr>
+      <w:rPr>
+        <w:rFonts w:ascii="Symbol" w:hAnsi="Symbol" w:hint="default"/>
+        <w:sz w:val="20"/>
+      </w:rPr>
+    </w:lvl>
+    <w:lvl w:ilvl="2" w:tentative="1">
+      <w:start w:val="1"/>
+      <w:numFmt w:val="bullet"/>
+      <w:lvlText w:val=""/>
+      <w:lvlJc w:val="left"/>
+      <w:pPr>
+        <w:tabs>
+          <w:tab w:val="num" w:pos="2160"/>
+        </w:tabs>
+        <w:ind w:left="2160" w:hanging="360"/>
+      </w:pPr>
+      <w:rPr>
+        <w:rFonts w:ascii="Symbol" w:hAnsi="Symbol" w:hint="default"/>
+        <w:sz w:val="20"/>
+      </w:rPr>
+    </w:lvl>
+    <w:lvl w:ilvl="3" w:tentative="1">
+      <w:start w:val="1"/>
+      <w:numFmt w:val="bullet"/>
+      <w:lvlText w:val=""/>
+      <w:lvlJc w:val="left"/>
+      <w:pPr>
+        <w:tabs>
+          <w:tab w:val="num" w:pos="2880"/>
+        </w:tabs>
+        <w:ind w:left="2880" w:hanging="360"/>
+      </w:pPr>
+      <w:rPr>
+        <w:rFonts w:ascii="Symbol" w:hAnsi="Symbol" w:hint="default"/>
+        <w:sz w:val="20"/>
+      </w:rPr>
+    </w:lvl>
+    <w:lvl w:ilvl="4" w:tentative="1">
+      <w:start w:val="1"/>
+      <w:numFmt w:val="bullet"/>
+      <w:lvlText w:val=""/>
+      <w:lvlJc w:val="left"/>
+      <w:pPr>
+        <w:tabs>
+          <w:tab w:val="num" w:pos="3600"/>
+        </w:tabs>
+        <w:ind w:left="3600" w:hanging="360"/>
+      </w:pPr>
+      <w:rPr>
+        <w:rFonts w:ascii="Symbol" w:hAnsi="Symbol" w:hint="default"/>
+        <w:sz w:val="20"/>
+      </w:rPr>
+    </w:lvl>
+    <w:lvl w:ilvl="5" w:tentative="1">
+      <w:start w:val="1"/>
+      <w:numFmt w:val="bullet"/>
+      <w:lvlText w:val=""/>
+      <w:lvlJc w:val="left"/>
+      <w:pPr>
+        <w:tabs>
+          <w:tab w:val="num" w:pos="4320"/>
+        </w:tabs>
+        <w:ind w:left="4320" w:hanging="360"/>
+      </w:pPr>
+      <w:rPr>
+        <w:rFonts w:ascii="Symbol" w:hAnsi="Symbol" w:hint="default"/>
+        <w:sz w:val="20"/>
+      </w:rPr>
+    </w:lvl>
+    <w:lvl w:ilvl="6" w:tentative="1">
+      <w:start w:val="1"/>
+      <w:numFmt w:val="bullet"/>
+      <w:lvlText w:val=""/>
+      <w:lvlJc w:val="left"/>
+      <w:pPr>
+        <w:tabs>
+          <w:tab w:val="num" w:pos="5040"/>
+        </w:tabs>
+        <w:ind w:left="5040" w:hanging="360"/>
+      </w:pPr>
+      <w:rPr>
+        <w:rFonts w:ascii="Symbol" w:hAnsi="Symbol" w:hint="default"/>
+        <w:sz w:val="20"/>
+      </w:rPr>
+    </w:lvl>
+    <w:lvl w:ilvl="7" w:tentative="1">
+      <w:start w:val="1"/>
+      <w:numFmt w:val="bullet"/>
+      <w:lvlText w:val=""/>
+      <w:lvlJc w:val="left"/>
+      <w:pPr>
+        <w:tabs>
+          <w:tab w:val="num" w:pos="5760"/>
+        </w:tabs>
+        <w:ind w:left="5760" w:hanging="360"/>
+      </w:pPr>
+      <w:rPr>
+        <w:rFonts w:ascii="Symbol" w:hAnsi="Symbol" w:hint="default"/>
+        <w:sz w:val="20"/>
+      </w:rPr>
+    </w:lvl>
+    <w:lvl w:ilvl="8" w:tentative="1">
+      <w:start w:val="1"/>
+      <w:numFmt w:val="bullet"/>
+      <w:lvlText w:val=""/>
+      <w:lvlJc w:val="left"/>
+      <w:pPr>
+        <w:tabs>
+          <w:tab w:val="num" w:pos="6480"/>
+        </w:tabs>
+        <w:ind w:left="6480" w:hanging="360"/>
+      </w:pPr>
+      <w:rPr>
+        <w:rFonts w:ascii="Symbol" w:hAnsi="Symbol" w:hint="default"/>
+        <w:sz w:val="20"/>
+      </w:rPr>
+    </w:lvl>
+  </w:abstractNum>
+  <w:abstractNum w:abstractNumId="3" w15:restartNumberingAfterBreak="0">
     <w:nsid w:val="7144020F"/>
     <w:multiLevelType w:val="hybridMultilevel"/>
     <w:tmpl w:val="6F8E0CAE"/>
@@ -1800,6 +3495,9 @@
     <w:abstractNumId w:val="0"/>
   </w:num>
   <w:num w:numId="3" w16cid:durableId="1812868247">
+    <w:abstractNumId w:val="3"/>
+  </w:num>
+  <w:num w:numId="4" w16cid:durableId="1112937852">
     <w:abstractNumId w:val="2"/>
   </w:num>
 </w:numbering>
@@ -2743,6 +4441,29 @@
       </w:tblBorders>
     </w:tblPr>
   </w:style>
+  <w:style w:type="character" w:styleId="Hyperlink">
+    <w:name w:val="Hyperlink"/>
+    <w:basedOn w:val="DefaultParagraphFont"/>
+    <w:uiPriority w:val="99"/>
+    <w:unhideWhenUsed/>
+    <w:rsid w:val="0092383F"/>
+    <w:rPr>
+      <w:color w:val="467886" w:themeColor="hyperlink"/>
+      <w:u w:val="single"/>
+    </w:rPr>
+  </w:style>
+  <w:style w:type="character" w:styleId="UnresolvedMention">
+    <w:name w:val="Unresolved Mention"/>
+    <w:basedOn w:val="DefaultParagraphFont"/>
+    <w:uiPriority w:val="99"/>
+    <w:semiHidden/>
+    <w:unhideWhenUsed/>
+    <w:rsid w:val="0092383F"/>
+    <w:rPr>
+      <w:color w:val="605E5C"/>
+      <w:shd w:val="clear" w:color="auto" w:fill="E1DFDD"/>
+    </w:rPr>
+  </w:style>
 </w:styles>
 </file>
 
